--- a/文档/项目文档/3.软件需求规格说明书V1.0--lyf.docx
+++ b/文档/项目文档/3.软件需求规格说明书V1.0--lyf.docx
@@ -1787,8 +1787,8 @@
           <w:szCs w:val="32"/>
         </w:rPr>
       </w:pPr>
-      <w:bookmarkStart w:id="8" w:name="_Toc235851502"/>
-      <w:bookmarkStart w:id="9" w:name="_Toc235938911"/>
+      <w:bookmarkStart w:id="8" w:name="_Toc235938911"/>
+      <w:bookmarkStart w:id="9" w:name="_Toc235851502"/>
       <w:bookmarkStart w:id="10" w:name="_Toc521463261"/>
       <w:r>
         <w:rPr>
@@ -1989,8 +1989,8 @@
           <w:szCs w:val="28"/>
         </w:rPr>
       </w:pPr>
-      <w:bookmarkStart w:id="13" w:name="_Toc235938914"/>
-      <w:bookmarkStart w:id="14" w:name="_Toc235851505"/>
+      <w:bookmarkStart w:id="13" w:name="_Toc235851505"/>
+      <w:bookmarkStart w:id="14" w:name="_Toc235938914"/>
       <w:bookmarkStart w:id="15" w:name="_Toc521463264"/>
       <w:r>
         <w:rPr>
@@ -2417,6 +2417,8 @@
         </w:rPr>
         <w:t>1、系统结构图</w:t>
       </w:r>
+      <w:bookmarkStart w:id="81" w:name="_GoBack"/>
+      <w:bookmarkEnd w:id="81"/>
     </w:p>
     <w:p>
       <w:pPr>
@@ -2488,8 +2490,8 @@
           <w:lang w:val="en-US" w:eastAsia="zh-CN"/>
         </w:rPr>
       </w:pPr>
-      <w:bookmarkStart w:id="27" w:name="_Toc235938920"/>
-      <w:bookmarkStart w:id="28" w:name="_Toc235851511"/>
+      <w:bookmarkStart w:id="27" w:name="_Toc235851511"/>
+      <w:bookmarkStart w:id="28" w:name="_Toc235938920"/>
       <w:r>
         <w:rPr>
           <w:rFonts w:hint="eastAsia" w:ascii="宋体" w:hAnsi="宋体"/>
@@ -3587,8 +3589,8 @@
           <w:szCs w:val="28"/>
         </w:rPr>
       </w:pPr>
-      <w:bookmarkStart w:id="29" w:name="_Toc235938921"/>
-      <w:bookmarkStart w:id="30" w:name="_Toc235851512"/>
+      <w:bookmarkStart w:id="29" w:name="_Toc235851512"/>
+      <w:bookmarkStart w:id="30" w:name="_Toc235938921"/>
       <w:r>
         <w:rPr>
           <w:rFonts w:hint="eastAsia" w:ascii="宋体" w:hAnsi="宋体"/>
@@ -6988,6 +6990,338 @@
         </w:tc>
       </w:tr>
       <w:tr>
+        <w:trPr>
+          <w:trHeight w:val="173" w:hRule="atLeast"/>
+        </w:trPr>
+        <w:tc>
+          <w:tcPr>
+            <w:tcW w:w="2951" w:type="dxa"/>
+            <w:tcBorders>
+              <w:top w:val="nil"/>
+              <w:left w:val="single" w:color="auto" w:sz="4" w:space="0"/>
+              <w:bottom w:val="nil"/>
+              <w:right w:val="single" w:color="auto" w:sz="4" w:space="0"/>
+            </w:tcBorders>
+            <w:shd w:val="clear" w:color="auto" w:fill="auto"/>
+            <w:noWrap/>
+            <w:vAlign w:val="center"/>
+          </w:tcPr>
+          <w:p>
+            <w:pPr>
+              <w:widowControl/>
+              <w:ind w:left="360"/>
+              <w:jc w:val="left"/>
+              <w:rPr>
+                <w:rFonts w:hint="default" w:ascii="宋体" w:hAnsi="宋体" w:cs="宋体"/>
+                <w:color w:val="000000"/>
+                <w:kern w:val="0"/>
+                <w:szCs w:val="21"/>
+                <w:lang w:val="en-US" w:eastAsia="zh-CN"/>
+              </w:rPr>
+            </w:pPr>
+            <w:r>
+              <w:rPr>
+                <w:rFonts w:hint="eastAsia" w:ascii="宋体" w:hAnsi="宋体" w:cs="宋体"/>
+                <w:color w:val="000000"/>
+                <w:kern w:val="0"/>
+                <w:szCs w:val="21"/>
+                <w:lang w:val="en-US" w:eastAsia="zh-CN"/>
+              </w:rPr>
+              <w:t>提交按钮</w:t>
+            </w:r>
+          </w:p>
+        </w:tc>
+        <w:tc>
+          <w:tcPr>
+            <w:tcW w:w="1676" w:type="dxa"/>
+            <w:tcBorders>
+              <w:top w:val="nil"/>
+              <w:left w:val="nil"/>
+              <w:bottom w:val="nil"/>
+              <w:right w:val="single" w:color="auto" w:sz="4" w:space="0"/>
+            </w:tcBorders>
+            <w:shd w:val="clear" w:color="auto" w:fill="auto"/>
+            <w:noWrap/>
+            <w:vAlign w:val="center"/>
+          </w:tcPr>
+          <w:p>
+            <w:pPr>
+              <w:widowControl/>
+              <w:ind w:left="360"/>
+              <w:jc w:val="left"/>
+              <w:rPr>
+                <w:rFonts w:hint="default" w:ascii="宋体" w:hAnsi="宋体" w:cs="宋体"/>
+                <w:color w:val="000000"/>
+                <w:kern w:val="0"/>
+                <w:szCs w:val="21"/>
+                <w:lang w:val="en-US" w:eastAsia="zh-CN"/>
+              </w:rPr>
+            </w:pPr>
+            <w:r>
+              <w:rPr>
+                <w:rFonts w:hint="eastAsia" w:ascii="宋体" w:hAnsi="宋体" w:cs="宋体"/>
+                <w:color w:val="000000"/>
+                <w:kern w:val="0"/>
+                <w:szCs w:val="21"/>
+                <w:lang w:val="en-US" w:eastAsia="zh-CN"/>
+              </w:rPr>
+              <w:t>按钮</w:t>
+            </w:r>
+          </w:p>
+        </w:tc>
+      </w:tr>
+    </w:tbl>
+    <w:p>
+      <w:pPr>
+        <w:spacing w:line="360" w:lineRule="auto"/>
+        <w:rPr>
+          <w:rFonts w:hint="eastAsia" w:ascii="宋体" w:hAnsi="宋体"/>
+          <w:color w:val="000000"/>
+          <w:szCs w:val="21"/>
+          <w:lang w:val="en-US" w:eastAsia="zh-CN"/>
+        </w:rPr>
+      </w:pPr>
+    </w:p>
+    <w:p>
+      <w:pPr>
+        <w:spacing w:line="360" w:lineRule="auto"/>
+        <w:ind w:firstLine="420" w:firstLineChars="0"/>
+        <w:rPr>
+          <w:rFonts w:ascii="宋体" w:hAnsi="宋体"/>
+          <w:color w:val="000000"/>
+          <w:szCs w:val="21"/>
+        </w:rPr>
+      </w:pPr>
+      <w:r>
+        <w:rPr>
+          <w:rFonts w:hint="eastAsia" w:ascii="宋体" w:hAnsi="宋体"/>
+          <w:color w:val="000000"/>
+          <w:szCs w:val="21"/>
+          <w:lang w:val="en-US" w:eastAsia="zh-CN"/>
+        </w:rPr>
+        <w:t>3.4.1.4健康信息上报</w:t>
+      </w:r>
+      <w:r>
+        <w:rPr>
+          <w:rFonts w:hint="eastAsia" w:ascii="宋体" w:hAnsi="宋体"/>
+          <w:color w:val="000000"/>
+          <w:szCs w:val="21"/>
+        </w:rPr>
+        <w:t>处理过程</w:t>
+      </w:r>
+    </w:p>
+    <w:p>
+      <w:pPr>
+        <w:spacing w:line="360" w:lineRule="auto"/>
+        <w:ind w:left="359" w:leftChars="171" w:firstLine="420" w:firstLineChars="200"/>
+        <w:rPr>
+          <w:rFonts w:hint="default" w:ascii="宋体" w:hAnsi="宋体"/>
+          <w:color w:val="000000"/>
+          <w:szCs w:val="21"/>
+          <w:lang w:val="en-US"/>
+        </w:rPr>
+      </w:pPr>
+      <w:r>
+        <w:rPr>
+          <w:rFonts w:hint="eastAsia" w:ascii="宋体" w:hAnsi="宋体"/>
+          <w:color w:val="000000"/>
+          <w:szCs w:val="21"/>
+          <w:lang w:val="en-US" w:eastAsia="zh-CN"/>
+        </w:rPr>
+        <w:t>用户</w:t>
+      </w:r>
+      <w:r>
+        <w:rPr>
+          <w:rFonts w:ascii="宋体" w:hAnsi="宋体"/>
+          <w:color w:val="000000"/>
+          <w:szCs w:val="21"/>
+        </w:rPr>
+        <w:t>登录系统后，</w:t>
+      </w:r>
+      <w:r>
+        <w:rPr>
+          <w:rFonts w:hint="eastAsia" w:ascii="宋体" w:hAnsi="宋体"/>
+          <w:color w:val="000000"/>
+          <w:szCs w:val="21"/>
+          <w:lang w:val="en-US" w:eastAsia="zh-CN"/>
+        </w:rPr>
+        <w:t>点击健康自查上报，填写个人信息，添加行程，添加接触记录，点击提交后上传到后台数据库。</w:t>
+      </w:r>
+    </w:p>
+    <w:p>
+      <w:pPr>
+        <w:spacing w:line="360" w:lineRule="auto"/>
+        <w:ind w:firstLine="420" w:firstLineChars="0"/>
+        <w:rPr>
+          <w:rFonts w:hint="eastAsia" w:ascii="宋体" w:hAnsi="宋体"/>
+          <w:color w:val="000000"/>
+          <w:szCs w:val="21"/>
+          <w:lang w:val="en-US" w:eastAsia="zh-CN"/>
+        </w:rPr>
+      </w:pPr>
+    </w:p>
+    <w:p>
+      <w:pPr>
+        <w:spacing w:line="360" w:lineRule="auto"/>
+        <w:ind w:firstLine="420" w:firstLineChars="0"/>
+        <w:rPr>
+          <w:rFonts w:hint="default" w:ascii="Times New Roman" w:hAnsi="Times New Roman" w:cs="Times New Roman"/>
+          <w:b/>
+          <w:bCs/>
+          <w:color w:val="000000"/>
+          <w:sz w:val="28"/>
+          <w:szCs w:val="28"/>
+          <w:lang w:val="en-US" w:eastAsia="zh-CN"/>
+        </w:rPr>
+      </w:pPr>
+      <w:r>
+        <w:rPr>
+          <w:rFonts w:hint="default" w:ascii="Times New Roman" w:hAnsi="Times New Roman" w:cs="Times New Roman"/>
+          <w:b/>
+          <w:bCs/>
+          <w:color w:val="000000"/>
+          <w:sz w:val="28"/>
+          <w:szCs w:val="28"/>
+          <w:lang w:val="en-US" w:eastAsia="zh-CN"/>
+        </w:rPr>
+        <w:t>3.4.2疫情信息上报模块</w:t>
+      </w:r>
+    </w:p>
+    <w:p>
+      <w:pPr>
+        <w:ind w:left="1680" w:leftChars="0" w:firstLine="420" w:firstLineChars="0"/>
+        <w:jc w:val="both"/>
+        <w:rPr>
+          <w:rFonts w:hint="default" w:ascii="宋体" w:hAnsi="宋体"/>
+          <w:color w:val="000000"/>
+          <w:szCs w:val="21"/>
+        </w:rPr>
+      </w:pPr>
+      <w:r>
+        <w:rPr>
+          <w:rFonts w:hint="eastAsia" w:ascii="宋体" w:hAnsi="宋体"/>
+          <w:color w:val="000000"/>
+          <w:szCs w:val="21"/>
+        </w:rPr>
+        <w:t>表3－</w:t>
+      </w:r>
+      <w:r>
+        <w:rPr>
+          <w:rFonts w:hint="eastAsia" w:ascii="宋体" w:hAnsi="宋体"/>
+          <w:color w:val="000000"/>
+          <w:szCs w:val="21"/>
+          <w:lang w:val="en-US" w:eastAsia="zh-CN"/>
+        </w:rPr>
+        <w:t>4</w:t>
+      </w:r>
+      <w:r>
+        <w:rPr>
+          <w:rFonts w:hint="eastAsia" w:ascii="宋体" w:hAnsi="宋体"/>
+          <w:color w:val="000000"/>
+          <w:szCs w:val="21"/>
+        </w:rPr>
+        <w:t xml:space="preserve"> 输入项表</w:t>
+      </w:r>
+    </w:p>
+    <w:tbl>
+      <w:tblPr>
+        <w:tblStyle w:val="8"/>
+        <w:tblW w:w="4627" w:type="dxa"/>
+        <w:tblInd w:w="703" w:type="dxa"/>
+        <w:tblLayout w:type="autofit"/>
+        <w:tblCellMar>
+          <w:top w:w="0" w:type="dxa"/>
+          <w:left w:w="108" w:type="dxa"/>
+          <w:bottom w:w="0" w:type="dxa"/>
+          <w:right w:w="108" w:type="dxa"/>
+        </w:tblCellMar>
+      </w:tblPr>
+      <w:tblGrid>
+        <w:gridCol w:w="2818"/>
+        <w:gridCol w:w="1809"/>
+      </w:tblGrid>
+      <w:tr>
+        <w:trPr>
+          <w:trHeight w:val="173" w:hRule="atLeast"/>
+        </w:trPr>
+        <w:tc>
+          <w:tcPr>
+            <w:tcW w:w="2818" w:type="dxa"/>
+            <w:tcBorders>
+              <w:top w:val="single" w:color="auto" w:sz="4" w:space="0"/>
+              <w:left w:val="single" w:color="auto" w:sz="4" w:space="0"/>
+              <w:bottom w:val="single" w:color="auto" w:sz="4" w:space="0"/>
+              <w:right w:val="single" w:color="auto" w:sz="4" w:space="0"/>
+            </w:tcBorders>
+            <w:shd w:val="clear" w:color="000000" w:fill="BDD7EE"/>
+            <w:noWrap/>
+            <w:vAlign w:val="center"/>
+          </w:tcPr>
+          <w:p>
+            <w:pPr>
+              <w:widowControl/>
+              <w:ind w:left="360"/>
+              <w:jc w:val="left"/>
+              <w:rPr>
+                <w:rFonts w:ascii="宋体" w:hAnsi="宋体" w:cs="宋体"/>
+                <w:b/>
+                <w:color w:val="000000"/>
+                <w:kern w:val="0"/>
+                <w:szCs w:val="21"/>
+              </w:rPr>
+            </w:pPr>
+            <w:r>
+              <w:rPr>
+                <w:rFonts w:hint="eastAsia" w:ascii="宋体" w:hAnsi="宋体" w:cs="宋体"/>
+                <w:b/>
+                <w:color w:val="000000"/>
+                <w:kern w:val="0"/>
+                <w:szCs w:val="21"/>
+              </w:rPr>
+              <w:t>数据项</w:t>
+            </w:r>
+          </w:p>
+        </w:tc>
+        <w:tc>
+          <w:tcPr>
+            <w:tcW w:w="1809" w:type="dxa"/>
+            <w:tcBorders>
+              <w:top w:val="single" w:color="auto" w:sz="4" w:space="0"/>
+              <w:left w:val="nil"/>
+              <w:bottom w:val="single" w:color="auto" w:sz="4" w:space="0"/>
+              <w:right w:val="single" w:color="auto" w:sz="4" w:space="0"/>
+            </w:tcBorders>
+            <w:shd w:val="clear" w:color="000000" w:fill="BDD7EE"/>
+            <w:noWrap/>
+            <w:vAlign w:val="center"/>
+          </w:tcPr>
+          <w:p>
+            <w:pPr>
+              <w:widowControl/>
+              <w:ind w:left="360"/>
+              <w:jc w:val="left"/>
+              <w:rPr>
+                <w:rFonts w:hint="eastAsia" w:ascii="宋体" w:hAnsi="宋体" w:cs="宋体"/>
+                <w:b/>
+                <w:color w:val="000000"/>
+                <w:kern w:val="0"/>
+                <w:szCs w:val="21"/>
+              </w:rPr>
+            </w:pPr>
+            <w:r>
+              <w:rPr>
+                <w:rFonts w:hint="eastAsia" w:ascii="宋体" w:hAnsi="宋体" w:cs="宋体"/>
+                <w:b/>
+                <w:color w:val="000000"/>
+                <w:kern w:val="0"/>
+                <w:szCs w:val="21"/>
+              </w:rPr>
+              <w:t>类型</w:t>
+            </w:r>
+          </w:p>
+        </w:tc>
+      </w:tr>
+      <w:tr>
         <w:tblPrEx>
           <w:tblCellMar>
             <w:top w:w="0" w:type="dxa"/>
@@ -7001,7 +7335,449 @@
         </w:trPr>
         <w:tc>
           <w:tcPr>
-            <w:tcW w:w="2951" w:type="dxa"/>
+            <w:tcW w:w="2818" w:type="dxa"/>
+            <w:tcBorders>
+              <w:top w:val="nil"/>
+              <w:left w:val="single" w:color="auto" w:sz="4" w:space="0"/>
+              <w:bottom w:val="single" w:color="auto" w:sz="4" w:space="0"/>
+              <w:right w:val="single" w:color="auto" w:sz="4" w:space="0"/>
+            </w:tcBorders>
+            <w:shd w:val="clear" w:color="auto" w:fill="auto"/>
+            <w:noWrap/>
+            <w:vAlign w:val="center"/>
+          </w:tcPr>
+          <w:p>
+            <w:pPr>
+              <w:widowControl/>
+              <w:ind w:left="360"/>
+              <w:jc w:val="left"/>
+              <w:rPr>
+                <w:rFonts w:hint="eastAsia" w:ascii="宋体" w:hAnsi="宋体" w:eastAsia="宋体" w:cs="宋体"/>
+                <w:color w:val="000000"/>
+                <w:kern w:val="0"/>
+                <w:szCs w:val="21"/>
+                <w:lang w:eastAsia="zh-CN"/>
+              </w:rPr>
+            </w:pPr>
+            <w:r>
+              <w:rPr>
+                <w:rFonts w:hint="eastAsia" w:ascii="宋体" w:hAnsi="宋体" w:cs="宋体"/>
+                <w:color w:val="000000"/>
+                <w:kern w:val="0"/>
+                <w:szCs w:val="21"/>
+                <w:lang w:val="en-US" w:eastAsia="zh-CN"/>
+              </w:rPr>
+              <w:t>上报类型</w:t>
+            </w:r>
+          </w:p>
+        </w:tc>
+        <w:tc>
+          <w:tcPr>
+            <w:tcW w:w="1809" w:type="dxa"/>
+            <w:tcBorders>
+              <w:top w:val="nil"/>
+              <w:left w:val="nil"/>
+              <w:bottom w:val="single" w:color="auto" w:sz="4" w:space="0"/>
+              <w:right w:val="single" w:color="auto" w:sz="4" w:space="0"/>
+            </w:tcBorders>
+            <w:shd w:val="clear" w:color="auto" w:fill="auto"/>
+            <w:noWrap/>
+            <w:vAlign w:val="center"/>
+          </w:tcPr>
+          <w:p>
+            <w:pPr>
+              <w:widowControl/>
+              <w:ind w:left="360"/>
+              <w:jc w:val="left"/>
+              <w:rPr>
+                <w:rFonts w:hint="default" w:ascii="宋体" w:hAnsi="宋体" w:eastAsia="宋体" w:cs="宋体"/>
+                <w:color w:val="000000"/>
+                <w:kern w:val="0"/>
+                <w:szCs w:val="21"/>
+                <w:lang w:val="en-US" w:eastAsia="zh-CN"/>
+              </w:rPr>
+            </w:pPr>
+            <w:r>
+              <w:rPr>
+                <w:rFonts w:hint="eastAsia" w:ascii="宋体" w:hAnsi="宋体" w:cs="宋体"/>
+                <w:color w:val="000000"/>
+                <w:kern w:val="0"/>
+                <w:szCs w:val="21"/>
+                <w:lang w:val="en-US" w:eastAsia="zh-CN"/>
+              </w:rPr>
+              <w:t>单选型</w:t>
+            </w:r>
+          </w:p>
+        </w:tc>
+      </w:tr>
+      <w:tr>
+        <w:tblPrEx>
+          <w:tblCellMar>
+            <w:top w:w="0" w:type="dxa"/>
+            <w:left w:w="108" w:type="dxa"/>
+            <w:bottom w:w="0" w:type="dxa"/>
+            <w:right w:w="108" w:type="dxa"/>
+          </w:tblCellMar>
+        </w:tblPrEx>
+        <w:trPr>
+          <w:trHeight w:val="173" w:hRule="atLeast"/>
+        </w:trPr>
+        <w:tc>
+          <w:tcPr>
+            <w:tcW w:w="2818" w:type="dxa"/>
+            <w:tcBorders>
+              <w:top w:val="nil"/>
+              <w:left w:val="single" w:color="auto" w:sz="4" w:space="0"/>
+              <w:bottom w:val="single" w:color="auto" w:sz="4" w:space="0"/>
+              <w:right w:val="single" w:color="auto" w:sz="4" w:space="0"/>
+            </w:tcBorders>
+            <w:shd w:val="clear" w:color="auto" w:fill="auto"/>
+            <w:noWrap/>
+            <w:vAlign w:val="center"/>
+          </w:tcPr>
+          <w:p>
+            <w:pPr>
+              <w:widowControl/>
+              <w:ind w:left="360"/>
+              <w:jc w:val="left"/>
+              <w:rPr>
+                <w:rFonts w:hint="eastAsia" w:ascii="宋体" w:hAnsi="宋体" w:eastAsia="宋体" w:cs="宋体"/>
+                <w:color w:val="000000"/>
+                <w:kern w:val="0"/>
+                <w:szCs w:val="21"/>
+                <w:lang w:eastAsia="zh-CN"/>
+              </w:rPr>
+            </w:pPr>
+            <w:r>
+              <w:rPr>
+                <w:rFonts w:hint="eastAsia" w:ascii="宋体" w:hAnsi="宋体" w:cs="宋体"/>
+                <w:color w:val="000000"/>
+                <w:kern w:val="0"/>
+                <w:szCs w:val="21"/>
+                <w:lang w:val="en-US" w:eastAsia="zh-CN"/>
+              </w:rPr>
+              <w:t>具体位置</w:t>
+            </w:r>
+          </w:p>
+        </w:tc>
+        <w:tc>
+          <w:tcPr>
+            <w:tcW w:w="1809" w:type="dxa"/>
+            <w:tcBorders>
+              <w:top w:val="nil"/>
+              <w:left w:val="nil"/>
+              <w:bottom w:val="single" w:color="auto" w:sz="4" w:space="0"/>
+              <w:right w:val="single" w:color="auto" w:sz="4" w:space="0"/>
+            </w:tcBorders>
+            <w:shd w:val="clear" w:color="auto" w:fill="auto"/>
+            <w:noWrap/>
+            <w:vAlign w:val="center"/>
+          </w:tcPr>
+          <w:p>
+            <w:pPr>
+              <w:widowControl/>
+              <w:ind w:left="360"/>
+              <w:jc w:val="left"/>
+              <w:rPr>
+                <w:rFonts w:hint="eastAsia" w:ascii="宋体" w:hAnsi="宋体" w:eastAsia="宋体" w:cs="宋体"/>
+                <w:color w:val="000000"/>
+                <w:kern w:val="0"/>
+                <w:szCs w:val="21"/>
+                <w:lang w:eastAsia="zh-CN"/>
+              </w:rPr>
+            </w:pPr>
+            <w:r>
+              <w:rPr>
+                <w:rFonts w:hint="eastAsia" w:ascii="宋体" w:hAnsi="宋体" w:cs="宋体"/>
+                <w:color w:val="000000"/>
+                <w:kern w:val="0"/>
+                <w:szCs w:val="21"/>
+                <w:lang w:val="en-US" w:eastAsia="zh-CN"/>
+              </w:rPr>
+              <w:t>字符型</w:t>
+            </w:r>
+          </w:p>
+        </w:tc>
+      </w:tr>
+      <w:tr>
+        <w:tblPrEx>
+          <w:tblCellMar>
+            <w:top w:w="0" w:type="dxa"/>
+            <w:left w:w="108" w:type="dxa"/>
+            <w:bottom w:w="0" w:type="dxa"/>
+            <w:right w:w="108" w:type="dxa"/>
+          </w:tblCellMar>
+        </w:tblPrEx>
+        <w:trPr>
+          <w:trHeight w:val="173" w:hRule="atLeast"/>
+        </w:trPr>
+        <w:tc>
+          <w:tcPr>
+            <w:tcW w:w="2818" w:type="dxa"/>
+            <w:tcBorders>
+              <w:top w:val="nil"/>
+              <w:left w:val="single" w:color="auto" w:sz="4" w:space="0"/>
+              <w:bottom w:val="single" w:color="auto" w:sz="4" w:space="0"/>
+              <w:right w:val="single" w:color="auto" w:sz="4" w:space="0"/>
+            </w:tcBorders>
+            <w:shd w:val="clear" w:color="auto" w:fill="auto"/>
+            <w:noWrap/>
+            <w:vAlign w:val="center"/>
+          </w:tcPr>
+          <w:p>
+            <w:pPr>
+              <w:widowControl/>
+              <w:ind w:left="360"/>
+              <w:jc w:val="left"/>
+              <w:rPr>
+                <w:rFonts w:hint="eastAsia" w:ascii="宋体" w:hAnsi="宋体" w:eastAsia="宋体" w:cs="宋体"/>
+                <w:color w:val="000000"/>
+                <w:kern w:val="0"/>
+                <w:szCs w:val="21"/>
+                <w:lang w:eastAsia="zh-CN"/>
+              </w:rPr>
+            </w:pPr>
+            <w:r>
+              <w:rPr>
+                <w:rFonts w:hint="eastAsia" w:ascii="宋体" w:hAnsi="宋体" w:cs="宋体"/>
+                <w:color w:val="000000"/>
+                <w:kern w:val="0"/>
+                <w:szCs w:val="21"/>
+                <w:lang w:val="en-US" w:eastAsia="zh-CN"/>
+              </w:rPr>
+              <w:t>情况描述</w:t>
+            </w:r>
+          </w:p>
+        </w:tc>
+        <w:tc>
+          <w:tcPr>
+            <w:tcW w:w="1809" w:type="dxa"/>
+            <w:tcBorders>
+              <w:top w:val="nil"/>
+              <w:left w:val="nil"/>
+              <w:bottom w:val="single" w:color="auto" w:sz="4" w:space="0"/>
+              <w:right w:val="single" w:color="auto" w:sz="4" w:space="0"/>
+            </w:tcBorders>
+            <w:shd w:val="clear" w:color="auto" w:fill="auto"/>
+            <w:noWrap/>
+            <w:vAlign w:val="center"/>
+          </w:tcPr>
+          <w:p>
+            <w:pPr>
+              <w:widowControl/>
+              <w:ind w:left="360"/>
+              <w:jc w:val="left"/>
+              <w:rPr>
+                <w:rFonts w:hint="eastAsia" w:ascii="宋体" w:hAnsi="宋体" w:cs="宋体"/>
+                <w:color w:val="000000"/>
+                <w:kern w:val="0"/>
+                <w:szCs w:val="21"/>
+              </w:rPr>
+            </w:pPr>
+            <w:r>
+              <w:rPr>
+                <w:rFonts w:hint="eastAsia" w:ascii="宋体" w:hAnsi="宋体" w:cs="宋体"/>
+                <w:color w:val="000000"/>
+                <w:kern w:val="0"/>
+                <w:szCs w:val="21"/>
+              </w:rPr>
+              <w:t>字符型</w:t>
+            </w:r>
+          </w:p>
+        </w:tc>
+      </w:tr>
+      <w:tr>
+        <w:tblPrEx>
+          <w:tblCellMar>
+            <w:top w:w="0" w:type="dxa"/>
+            <w:left w:w="108" w:type="dxa"/>
+            <w:bottom w:w="0" w:type="dxa"/>
+            <w:right w:w="108" w:type="dxa"/>
+          </w:tblCellMar>
+        </w:tblPrEx>
+        <w:trPr>
+          <w:trHeight w:val="173" w:hRule="atLeast"/>
+        </w:trPr>
+        <w:tc>
+          <w:tcPr>
+            <w:tcW w:w="2818" w:type="dxa"/>
+            <w:tcBorders>
+              <w:top w:val="nil"/>
+              <w:left w:val="single" w:color="auto" w:sz="4" w:space="0"/>
+              <w:bottom w:val="single" w:color="auto" w:sz="4" w:space="0"/>
+              <w:right w:val="single" w:color="auto" w:sz="4" w:space="0"/>
+            </w:tcBorders>
+            <w:shd w:val="clear" w:color="auto" w:fill="auto"/>
+            <w:noWrap/>
+            <w:vAlign w:val="center"/>
+          </w:tcPr>
+          <w:p>
+            <w:pPr>
+              <w:widowControl/>
+              <w:ind w:left="360"/>
+              <w:jc w:val="left"/>
+              <w:rPr>
+                <w:rFonts w:hint="default" w:ascii="宋体" w:hAnsi="宋体" w:eastAsia="宋体" w:cs="宋体"/>
+                <w:color w:val="000000"/>
+                <w:kern w:val="0"/>
+                <w:szCs w:val="21"/>
+                <w:lang w:val="en-US" w:eastAsia="zh-CN"/>
+              </w:rPr>
+            </w:pPr>
+            <w:r>
+              <w:rPr>
+                <w:rFonts w:hint="eastAsia" w:ascii="宋体" w:hAnsi="宋体" w:cs="宋体"/>
+                <w:color w:val="000000"/>
+                <w:kern w:val="0"/>
+                <w:szCs w:val="21"/>
+                <w:lang w:val="en-US" w:eastAsia="zh-CN"/>
+              </w:rPr>
+              <w:t>现场图片</w:t>
+            </w:r>
+          </w:p>
+        </w:tc>
+        <w:tc>
+          <w:tcPr>
+            <w:tcW w:w="1809" w:type="dxa"/>
+            <w:tcBorders>
+              <w:top w:val="nil"/>
+              <w:left w:val="nil"/>
+              <w:bottom w:val="single" w:color="auto" w:sz="4" w:space="0"/>
+              <w:right w:val="single" w:color="auto" w:sz="4" w:space="0"/>
+            </w:tcBorders>
+            <w:shd w:val="clear" w:color="auto" w:fill="auto"/>
+            <w:noWrap/>
+            <w:vAlign w:val="center"/>
+          </w:tcPr>
+          <w:p>
+            <w:pPr>
+              <w:widowControl/>
+              <w:ind w:left="360"/>
+              <w:jc w:val="left"/>
+              <w:rPr>
+                <w:rFonts w:hint="default" w:ascii="宋体" w:hAnsi="宋体" w:eastAsia="宋体" w:cs="宋体"/>
+                <w:color w:val="000000"/>
+                <w:kern w:val="0"/>
+                <w:szCs w:val="21"/>
+                <w:lang w:val="en-US" w:eastAsia="zh-CN"/>
+              </w:rPr>
+            </w:pPr>
+            <w:r>
+              <w:rPr>
+                <w:rFonts w:hint="eastAsia" w:ascii="宋体" w:hAnsi="宋体" w:cs="宋体"/>
+                <w:color w:val="000000"/>
+                <w:kern w:val="0"/>
+                <w:szCs w:val="21"/>
+                <w:lang w:val="en-US" w:eastAsia="zh-CN"/>
+              </w:rPr>
+              <w:t>.jpg/.png等</w:t>
+            </w:r>
+          </w:p>
+        </w:tc>
+      </w:tr>
+      <w:tr>
+        <w:tblPrEx>
+          <w:tblCellMar>
+            <w:top w:w="0" w:type="dxa"/>
+            <w:left w:w="108" w:type="dxa"/>
+            <w:bottom w:w="0" w:type="dxa"/>
+            <w:right w:w="108" w:type="dxa"/>
+          </w:tblCellMar>
+        </w:tblPrEx>
+        <w:trPr>
+          <w:trHeight w:val="202" w:hRule="atLeast"/>
+        </w:trPr>
+        <w:tc>
+          <w:tcPr>
+            <w:tcW w:w="2818" w:type="dxa"/>
+            <w:tcBorders>
+              <w:top w:val="nil"/>
+              <w:left w:val="single" w:color="auto" w:sz="4" w:space="0"/>
+              <w:bottom w:val="single" w:color="auto" w:sz="4" w:space="0"/>
+              <w:right w:val="single" w:color="auto" w:sz="4" w:space="0"/>
+            </w:tcBorders>
+            <w:shd w:val="clear" w:color="auto" w:fill="auto"/>
+            <w:noWrap/>
+            <w:vAlign w:val="center"/>
+          </w:tcPr>
+          <w:p>
+            <w:pPr>
+              <w:widowControl/>
+              <w:ind w:left="360"/>
+              <w:jc w:val="left"/>
+              <w:rPr>
+                <w:rFonts w:hint="default" w:ascii="宋体" w:hAnsi="宋体" w:eastAsia="宋体" w:cs="宋体"/>
+                <w:color w:val="000000"/>
+                <w:kern w:val="0"/>
+                <w:szCs w:val="21"/>
+                <w:lang w:val="en-US" w:eastAsia="zh-CN"/>
+              </w:rPr>
+            </w:pPr>
+            <w:r>
+              <w:rPr>
+                <w:rFonts w:hint="eastAsia" w:ascii="宋体" w:hAnsi="宋体" w:cs="宋体"/>
+                <w:color w:val="000000"/>
+                <w:kern w:val="0"/>
+                <w:szCs w:val="21"/>
+                <w:lang w:val="en-US" w:eastAsia="zh-CN"/>
+              </w:rPr>
+              <w:t>姓名</w:t>
+            </w:r>
+          </w:p>
+        </w:tc>
+        <w:tc>
+          <w:tcPr>
+            <w:tcW w:w="1809" w:type="dxa"/>
+            <w:tcBorders>
+              <w:top w:val="nil"/>
+              <w:left w:val="nil"/>
+              <w:bottom w:val="single" w:color="auto" w:sz="4" w:space="0"/>
+              <w:right w:val="single" w:color="auto" w:sz="4" w:space="0"/>
+            </w:tcBorders>
+            <w:shd w:val="clear" w:color="auto" w:fill="auto"/>
+            <w:noWrap/>
+            <w:vAlign w:val="center"/>
+          </w:tcPr>
+          <w:p>
+            <w:pPr>
+              <w:widowControl/>
+              <w:ind w:left="360"/>
+              <w:jc w:val="left"/>
+              <w:rPr>
+                <w:rFonts w:hint="default" w:ascii="宋体" w:hAnsi="宋体" w:eastAsia="宋体" w:cs="宋体"/>
+                <w:color w:val="000000"/>
+                <w:kern w:val="0"/>
+                <w:szCs w:val="21"/>
+                <w:lang w:val="en-US" w:eastAsia="zh-CN"/>
+              </w:rPr>
+            </w:pPr>
+            <w:r>
+              <w:rPr>
+                <w:rFonts w:hint="eastAsia" w:ascii="宋体" w:hAnsi="宋体" w:cs="宋体"/>
+                <w:color w:val="000000"/>
+                <w:kern w:val="0"/>
+                <w:szCs w:val="21"/>
+              </w:rPr>
+              <w:t>字符型</w:t>
+            </w:r>
+          </w:p>
+        </w:tc>
+      </w:tr>
+      <w:tr>
+        <w:tblPrEx>
+          <w:tblCellMar>
+            <w:top w:w="0" w:type="dxa"/>
+            <w:left w:w="108" w:type="dxa"/>
+            <w:bottom w:w="0" w:type="dxa"/>
+            <w:right w:w="108" w:type="dxa"/>
+          </w:tblCellMar>
+        </w:tblPrEx>
+        <w:trPr>
+          <w:trHeight w:val="173" w:hRule="atLeast"/>
+        </w:trPr>
+        <w:tc>
+          <w:tcPr>
+            <w:tcW w:w="2818" w:type="dxa"/>
             <w:tcBorders>
               <w:top w:val="nil"/>
               <w:left w:val="single" w:color="auto" w:sz="4" w:space="0"/>
@@ -7018,28 +7794,28 @@
               <w:ind w:left="360"/>
               <w:jc w:val="left"/>
               <w:rPr>
-                <w:rFonts w:hint="default" w:ascii="宋体" w:hAnsi="宋体" w:cs="宋体"/>
-                <w:color w:val="000000"/>
-                <w:kern w:val="0"/>
-                <w:szCs w:val="21"/>
-                <w:lang w:val="en-US" w:eastAsia="zh-CN"/>
-              </w:rPr>
-            </w:pPr>
-            <w:r>
-              <w:rPr>
-                <w:rFonts w:hint="eastAsia" w:ascii="宋体" w:hAnsi="宋体" w:cs="宋体"/>
-                <w:color w:val="000000"/>
-                <w:kern w:val="0"/>
-                <w:szCs w:val="21"/>
-                <w:lang w:val="en-US" w:eastAsia="zh-CN"/>
-              </w:rPr>
-              <w:t>提交按钮</w:t>
-            </w:r>
-          </w:p>
-        </w:tc>
-        <w:tc>
-          <w:tcPr>
-            <w:tcW w:w="1676" w:type="dxa"/>
+                <w:rFonts w:hint="default" w:ascii="宋体" w:hAnsi="宋体" w:eastAsia="宋体" w:cs="宋体"/>
+                <w:color w:val="000000"/>
+                <w:kern w:val="0"/>
+                <w:szCs w:val="21"/>
+                <w:lang w:val="en-US" w:eastAsia="zh-CN"/>
+              </w:rPr>
+            </w:pPr>
+            <w:r>
+              <w:rPr>
+                <w:rFonts w:hint="eastAsia" w:ascii="宋体" w:hAnsi="宋体" w:cs="宋体"/>
+                <w:color w:val="000000"/>
+                <w:kern w:val="0"/>
+                <w:szCs w:val="21"/>
+                <w:lang w:val="en-US" w:eastAsia="zh-CN"/>
+              </w:rPr>
+              <w:t>证件类型</w:t>
+            </w:r>
+          </w:p>
+        </w:tc>
+        <w:tc>
+          <w:tcPr>
+            <w:tcW w:w="1809" w:type="dxa"/>
             <w:tcBorders>
               <w:top w:val="nil"/>
               <w:left w:val="nil"/>
@@ -7056,6 +7832,271 @@
               <w:ind w:left="360"/>
               <w:jc w:val="left"/>
               <w:rPr>
+                <w:rFonts w:hint="eastAsia" w:ascii="宋体" w:hAnsi="宋体" w:eastAsia="宋体" w:cs="宋体"/>
+                <w:color w:val="000000"/>
+                <w:kern w:val="0"/>
+                <w:szCs w:val="21"/>
+                <w:lang w:eastAsia="zh-CN"/>
+              </w:rPr>
+            </w:pPr>
+            <w:r>
+              <w:rPr>
+                <w:rFonts w:hint="eastAsia" w:ascii="宋体" w:hAnsi="宋体" w:cs="宋体"/>
+                <w:color w:val="000000"/>
+                <w:kern w:val="0"/>
+                <w:szCs w:val="21"/>
+                <w:lang w:val="en-US" w:eastAsia="zh-CN"/>
+              </w:rPr>
+              <w:t>单选型</w:t>
+            </w:r>
+          </w:p>
+        </w:tc>
+      </w:tr>
+      <w:tr>
+        <w:tblPrEx>
+          <w:tblCellMar>
+            <w:top w:w="0" w:type="dxa"/>
+            <w:left w:w="108" w:type="dxa"/>
+            <w:bottom w:w="0" w:type="dxa"/>
+            <w:right w:w="108" w:type="dxa"/>
+          </w:tblCellMar>
+        </w:tblPrEx>
+        <w:trPr>
+          <w:trHeight w:val="173" w:hRule="atLeast"/>
+        </w:trPr>
+        <w:tc>
+          <w:tcPr>
+            <w:tcW w:w="2818" w:type="dxa"/>
+            <w:tcBorders>
+              <w:top w:val="nil"/>
+              <w:left w:val="single" w:color="auto" w:sz="4" w:space="0"/>
+              <w:bottom w:val="nil"/>
+              <w:right w:val="single" w:color="auto" w:sz="4" w:space="0"/>
+            </w:tcBorders>
+            <w:shd w:val="clear" w:color="auto" w:fill="auto"/>
+            <w:noWrap/>
+            <w:vAlign w:val="center"/>
+          </w:tcPr>
+          <w:p>
+            <w:pPr>
+              <w:widowControl/>
+              <w:ind w:left="360"/>
+              <w:jc w:val="left"/>
+              <w:rPr>
+                <w:rFonts w:hint="default" w:ascii="宋体" w:hAnsi="宋体" w:cs="宋体"/>
+                <w:color w:val="000000"/>
+                <w:kern w:val="0"/>
+                <w:szCs w:val="21"/>
+                <w:lang w:val="en-US" w:eastAsia="zh-CN"/>
+              </w:rPr>
+            </w:pPr>
+            <w:r>
+              <w:rPr>
+                <w:rFonts w:hint="eastAsia" w:ascii="宋体" w:hAnsi="宋体" w:cs="宋体"/>
+                <w:color w:val="000000"/>
+                <w:kern w:val="0"/>
+                <w:szCs w:val="21"/>
+                <w:lang w:val="en-US" w:eastAsia="zh-CN"/>
+              </w:rPr>
+              <w:t>证件号码</w:t>
+            </w:r>
+          </w:p>
+        </w:tc>
+        <w:tc>
+          <w:tcPr>
+            <w:tcW w:w="1809" w:type="dxa"/>
+            <w:tcBorders>
+              <w:top w:val="nil"/>
+              <w:left w:val="nil"/>
+              <w:bottom w:val="nil"/>
+              <w:right w:val="single" w:color="auto" w:sz="4" w:space="0"/>
+            </w:tcBorders>
+            <w:shd w:val="clear" w:color="auto" w:fill="auto"/>
+            <w:noWrap/>
+            <w:vAlign w:val="center"/>
+          </w:tcPr>
+          <w:p>
+            <w:pPr>
+              <w:widowControl/>
+              <w:ind w:left="360"/>
+              <w:jc w:val="left"/>
+              <w:rPr>
+                <w:rFonts w:hint="eastAsia" w:ascii="宋体" w:hAnsi="宋体" w:cs="宋体"/>
+                <w:color w:val="000000"/>
+                <w:kern w:val="0"/>
+                <w:szCs w:val="21"/>
+              </w:rPr>
+            </w:pPr>
+            <w:r>
+              <w:rPr>
+                <w:rFonts w:hint="eastAsia" w:ascii="宋体" w:hAnsi="宋体" w:cs="宋体"/>
+                <w:color w:val="000000"/>
+                <w:kern w:val="0"/>
+                <w:szCs w:val="21"/>
+                <w:lang w:val="en-US" w:eastAsia="zh-CN"/>
+              </w:rPr>
+              <w:t>字符型</w:t>
+            </w:r>
+          </w:p>
+        </w:tc>
+      </w:tr>
+      <w:tr>
+        <w:tblPrEx>
+          <w:tblCellMar>
+            <w:top w:w="0" w:type="dxa"/>
+            <w:left w:w="108" w:type="dxa"/>
+            <w:bottom w:w="0" w:type="dxa"/>
+            <w:right w:w="108" w:type="dxa"/>
+          </w:tblCellMar>
+        </w:tblPrEx>
+        <w:trPr>
+          <w:trHeight w:val="173" w:hRule="atLeast"/>
+        </w:trPr>
+        <w:tc>
+          <w:tcPr>
+            <w:tcW w:w="2818" w:type="dxa"/>
+            <w:tcBorders>
+              <w:top w:val="nil"/>
+              <w:left w:val="single" w:color="auto" w:sz="4" w:space="0"/>
+              <w:bottom w:val="nil"/>
+              <w:right w:val="single" w:color="auto" w:sz="4" w:space="0"/>
+            </w:tcBorders>
+            <w:shd w:val="clear" w:color="auto" w:fill="auto"/>
+            <w:noWrap/>
+            <w:vAlign w:val="center"/>
+          </w:tcPr>
+          <w:p>
+            <w:pPr>
+              <w:widowControl/>
+              <w:ind w:left="360"/>
+              <w:jc w:val="left"/>
+              <w:rPr>
+                <w:rFonts w:hint="default" w:ascii="宋体" w:hAnsi="宋体" w:cs="宋体"/>
+                <w:color w:val="000000"/>
+                <w:kern w:val="0"/>
+                <w:szCs w:val="21"/>
+                <w:lang w:val="en-US" w:eastAsia="zh-CN"/>
+              </w:rPr>
+            </w:pPr>
+            <w:r>
+              <w:rPr>
+                <w:rFonts w:hint="eastAsia" w:ascii="宋体" w:hAnsi="宋体" w:cs="宋体"/>
+                <w:color w:val="000000"/>
+                <w:kern w:val="0"/>
+                <w:szCs w:val="21"/>
+                <w:lang w:val="en-US" w:eastAsia="zh-CN"/>
+              </w:rPr>
+              <w:t>手机号码</w:t>
+            </w:r>
+          </w:p>
+        </w:tc>
+        <w:tc>
+          <w:tcPr>
+            <w:tcW w:w="1809" w:type="dxa"/>
+            <w:tcBorders>
+              <w:top w:val="nil"/>
+              <w:left w:val="nil"/>
+              <w:bottom w:val="nil"/>
+              <w:right w:val="single" w:color="auto" w:sz="4" w:space="0"/>
+            </w:tcBorders>
+            <w:shd w:val="clear" w:color="auto" w:fill="auto"/>
+            <w:noWrap/>
+            <w:vAlign w:val="center"/>
+          </w:tcPr>
+          <w:p>
+            <w:pPr>
+              <w:widowControl/>
+              <w:ind w:left="360"/>
+              <w:jc w:val="left"/>
+              <w:rPr>
+                <w:rFonts w:hint="eastAsia" w:ascii="宋体" w:hAnsi="宋体" w:cs="宋体"/>
+                <w:color w:val="000000"/>
+                <w:kern w:val="0"/>
+                <w:szCs w:val="21"/>
+              </w:rPr>
+            </w:pPr>
+            <w:r>
+              <w:rPr>
+                <w:rFonts w:hint="eastAsia" w:ascii="宋体" w:hAnsi="宋体" w:cs="宋体"/>
+                <w:color w:val="000000"/>
+                <w:kern w:val="0"/>
+                <w:szCs w:val="21"/>
+                <w:lang w:val="en-US" w:eastAsia="zh-CN"/>
+              </w:rPr>
+              <w:t>字符型</w:t>
+            </w:r>
+          </w:p>
+        </w:tc>
+      </w:tr>
+      <w:tr>
+        <w:tblPrEx>
+          <w:tblCellMar>
+            <w:top w:w="0" w:type="dxa"/>
+            <w:left w:w="108" w:type="dxa"/>
+            <w:bottom w:w="0" w:type="dxa"/>
+            <w:right w:w="108" w:type="dxa"/>
+          </w:tblCellMar>
+        </w:tblPrEx>
+        <w:trPr>
+          <w:trHeight w:val="173" w:hRule="atLeast"/>
+        </w:trPr>
+        <w:tc>
+          <w:tcPr>
+            <w:tcW w:w="2818" w:type="dxa"/>
+            <w:tcBorders>
+              <w:top w:val="nil"/>
+              <w:left w:val="single" w:color="auto" w:sz="4" w:space="0"/>
+              <w:bottom w:val="nil"/>
+              <w:right w:val="single" w:color="auto" w:sz="4" w:space="0"/>
+            </w:tcBorders>
+            <w:shd w:val="clear" w:color="auto" w:fill="auto"/>
+            <w:noWrap/>
+            <w:vAlign w:val="center"/>
+          </w:tcPr>
+          <w:p>
+            <w:pPr>
+              <w:widowControl/>
+              <w:ind w:left="360"/>
+              <w:jc w:val="left"/>
+              <w:rPr>
+                <w:rFonts w:hint="default" w:ascii="宋体" w:hAnsi="宋体" w:cs="宋体"/>
+                <w:color w:val="000000"/>
+                <w:kern w:val="0"/>
+                <w:szCs w:val="21"/>
+                <w:lang w:val="en-US" w:eastAsia="zh-CN"/>
+              </w:rPr>
+            </w:pPr>
+            <w:r>
+              <w:rPr>
+                <w:rFonts w:hint="eastAsia" w:ascii="宋体" w:hAnsi="宋体" w:cs="宋体"/>
+                <w:color w:val="000000"/>
+                <w:kern w:val="0"/>
+                <w:szCs w:val="21"/>
+                <w:lang w:val="en-US" w:eastAsia="zh-CN"/>
+              </w:rPr>
+              <w:t>提交按钮</w:t>
+            </w:r>
+          </w:p>
+        </w:tc>
+        <w:tc>
+          <w:tcPr>
+            <w:tcW w:w="1809" w:type="dxa"/>
+            <w:tcBorders>
+              <w:top w:val="nil"/>
+              <w:left w:val="nil"/>
+              <w:bottom w:val="nil"/>
+              <w:right w:val="single" w:color="auto" w:sz="4" w:space="0"/>
+            </w:tcBorders>
+            <w:shd w:val="clear" w:color="auto" w:fill="auto"/>
+            <w:noWrap/>
+            <w:vAlign w:val="center"/>
+          </w:tcPr>
+          <w:p>
+            <w:pPr>
+              <w:widowControl/>
+              <w:ind w:left="360"/>
+              <w:jc w:val="left"/>
+              <w:rPr>
                 <w:rFonts w:hint="default" w:ascii="宋体" w:hAnsi="宋体" w:cs="宋体"/>
                 <w:color w:val="000000"/>
                 <w:kern w:val="0"/>
@@ -7105,7 +8146,7 @@
           <w:szCs w:val="21"/>
           <w:lang w:val="en-US" w:eastAsia="zh-CN"/>
         </w:rPr>
-        <w:t>3.4.1.4健康信息上报</w:t>
+        <w:t>3.4.2.2疫情信息上报</w:t>
       </w:r>
       <w:r>
         <w:rPr>
@@ -7121,38 +8162,50 @@
         <w:spacing w:line="360" w:lineRule="auto"/>
         <w:ind w:left="359" w:leftChars="171" w:firstLine="420" w:firstLineChars="200"/>
         <w:rPr>
+          <w:rFonts w:hint="eastAsia" w:ascii="宋体" w:hAnsi="宋体"/>
+          <w:color w:val="000000"/>
+          <w:szCs w:val="21"/>
+          <w:lang w:val="en-US" w:eastAsia="zh-CN"/>
+        </w:rPr>
+      </w:pPr>
+      <w:r>
+        <w:rPr>
+          <w:rFonts w:hint="eastAsia" w:ascii="宋体" w:hAnsi="宋体"/>
+          <w:color w:val="000000"/>
+          <w:szCs w:val="21"/>
+          <w:lang w:val="en-US" w:eastAsia="zh-CN"/>
+        </w:rPr>
+        <w:t>用户</w:t>
+      </w:r>
+      <w:r>
+        <w:rPr>
+          <w:rFonts w:ascii="宋体" w:hAnsi="宋体"/>
+          <w:color w:val="000000"/>
+          <w:szCs w:val="21"/>
+        </w:rPr>
+        <w:t>登录系统后，</w:t>
+      </w:r>
+      <w:r>
+        <w:rPr>
+          <w:rFonts w:hint="eastAsia" w:ascii="宋体" w:hAnsi="宋体"/>
+          <w:color w:val="000000"/>
+          <w:szCs w:val="21"/>
+          <w:lang w:val="en-US" w:eastAsia="zh-CN"/>
+        </w:rPr>
+        <w:t>点击疫情信息上报，填写上报内容（上报类型，具体位置，情况描述），以及反映人信息（姓名，证件等，）点击提交后上传到后台数据库。</w:t>
+      </w:r>
+    </w:p>
+    <w:p>
+      <w:pPr>
+        <w:spacing w:line="360" w:lineRule="auto"/>
+        <w:ind w:left="359" w:leftChars="171" w:firstLine="420" w:firstLineChars="200"/>
+        <w:rPr>
           <w:rFonts w:hint="default" w:ascii="宋体" w:hAnsi="宋体"/>
           <w:color w:val="000000"/>
           <w:szCs w:val="21"/>
-          <w:lang w:val="en-US"/>
-        </w:rPr>
-      </w:pPr>
-      <w:r>
-        <w:rPr>
-          <w:rFonts w:hint="eastAsia" w:ascii="宋体" w:hAnsi="宋体"/>
-          <w:color w:val="000000"/>
-          <w:szCs w:val="21"/>
-          <w:lang w:val="en-US" w:eastAsia="zh-CN"/>
-        </w:rPr>
-        <w:t>用户</w:t>
-      </w:r>
-      <w:r>
-        <w:rPr>
-          <w:rFonts w:ascii="宋体" w:hAnsi="宋体"/>
-          <w:color w:val="000000"/>
-          <w:szCs w:val="21"/>
-        </w:rPr>
-        <w:t>登录系统后，</w:t>
-      </w:r>
-      <w:r>
-        <w:rPr>
-          <w:rFonts w:hint="eastAsia" w:ascii="宋体" w:hAnsi="宋体"/>
-          <w:color w:val="000000"/>
-          <w:szCs w:val="21"/>
-          <w:lang w:val="en-US" w:eastAsia="zh-CN"/>
-        </w:rPr>
-        <w:t>点击健康自查上报，填写个人信息，添加行程，添加接触记录，点击提交后上传到后台数据库。</w:t>
-      </w:r>
+          <w:lang w:val="en-US" w:eastAsia="zh-CN"/>
+        </w:rPr>
+      </w:pPr>
     </w:p>
     <w:p>
       <w:pPr>
@@ -7161,15 +8214,12 @@
         <w:rPr>
           <w:rFonts w:hint="eastAsia" w:ascii="宋体" w:hAnsi="宋体"/>
           <w:color w:val="000000"/>
-          <w:szCs w:val="21"/>
-          <w:lang w:val="en-US" w:eastAsia="zh-CN"/>
-        </w:rPr>
-      </w:pPr>
-    </w:p>
-    <w:p>
-      <w:pPr>
-        <w:spacing w:line="360" w:lineRule="auto"/>
-        <w:ind w:firstLine="420" w:firstLineChars="0"/>
+          <w:sz w:val="28"/>
+          <w:szCs w:val="28"/>
+          <w:lang w:val="en-US" w:eastAsia="zh-CN"/>
+        </w:rPr>
+      </w:pPr>
+      <w:r>
         <w:rPr>
           <w:rFonts w:hint="default" w:ascii="Times New Roman" w:hAnsi="Times New Roman" w:cs="Times New Roman"/>
           <w:b/>
@@ -7179,18 +8229,40 @@
           <w:szCs w:val="28"/>
           <w:lang w:val="en-US" w:eastAsia="zh-CN"/>
         </w:rPr>
-      </w:pPr>
-      <w:r>
-        <w:rPr>
-          <w:rFonts w:hint="default" w:ascii="Times New Roman" w:hAnsi="Times New Roman" w:cs="Times New Roman"/>
-          <w:b/>
-          <w:bCs/>
-          <w:color w:val="000000"/>
-          <w:sz w:val="28"/>
-          <w:szCs w:val="28"/>
-          <w:lang w:val="en-US" w:eastAsia="zh-CN"/>
-        </w:rPr>
-        <w:t>3.4.2疫情信息上报模块</w:t>
+        <w:t>3.4.3口罩信息查询模块</w:t>
+      </w:r>
+    </w:p>
+    <w:p>
+      <w:pPr>
+        <w:spacing w:line="360" w:lineRule="auto"/>
+        <w:ind w:firstLine="420" w:firstLineChars="0"/>
+        <w:rPr>
+          <w:rFonts w:hint="eastAsia" w:ascii="宋体" w:hAnsi="宋体"/>
+          <w:color w:val="000000"/>
+          <w:szCs w:val="21"/>
+          <w:lang w:val="en-US" w:eastAsia="zh-CN"/>
+        </w:rPr>
+      </w:pPr>
+    </w:p>
+    <w:p>
+      <w:pPr>
+        <w:spacing w:line="360" w:lineRule="auto"/>
+        <w:ind w:firstLine="420" w:firstLineChars="0"/>
+        <w:rPr>
+          <w:rFonts w:hint="default" w:ascii="宋体" w:hAnsi="宋体"/>
+          <w:color w:val="000000"/>
+          <w:szCs w:val="21"/>
+          <w:lang w:val="en-US" w:eastAsia="zh-CN"/>
+        </w:rPr>
+      </w:pPr>
+      <w:r>
+        <w:rPr>
+          <w:rFonts w:hint="eastAsia" w:ascii="宋体" w:hAnsi="宋体"/>
+          <w:color w:val="000000"/>
+          <w:szCs w:val="21"/>
+          <w:lang w:val="en-US" w:eastAsia="zh-CN"/>
+        </w:rPr>
+        <w:t>3.4.3.1口罩预约输入项</w:t>
       </w:r>
     </w:p>
     <w:p>
@@ -7218,7 +8290,7 @@
           <w:szCs w:val="21"/>
           <w:lang w:val="en-US" w:eastAsia="zh-CN"/>
         </w:rPr>
-        <w:t>4</w:t>
+        <w:t>5</w:t>
       </w:r>
       <w:r>
         <w:rPr>
@@ -7381,7 +8453,7 @@
                 <w:szCs w:val="21"/>
                 <w:lang w:val="en-US" w:eastAsia="zh-CN"/>
               </w:rPr>
-              <w:t>上报类型</w:t>
+              <w:t>门店</w:t>
             </w:r>
           </w:p>
         </w:tc>
@@ -7455,22 +8527,22 @@
               <w:ind w:left="360"/>
               <w:jc w:val="left"/>
               <w:rPr>
-                <w:rFonts w:hint="eastAsia" w:ascii="宋体" w:hAnsi="宋体" w:eastAsia="宋体" w:cs="宋体"/>
-                <w:color w:val="000000"/>
-                <w:kern w:val="0"/>
-                <w:szCs w:val="21"/>
-                <w:lang w:eastAsia="zh-CN"/>
-              </w:rPr>
-            </w:pPr>
-            <w:r>
-              <w:rPr>
-                <w:rFonts w:hint="eastAsia" w:ascii="宋体" w:hAnsi="宋体" w:cs="宋体"/>
-                <w:color w:val="000000"/>
-                <w:kern w:val="0"/>
-                <w:szCs w:val="21"/>
-                <w:lang w:val="en-US" w:eastAsia="zh-CN"/>
-              </w:rPr>
-              <w:t>具体位置</w:t>
+                <w:rFonts w:hint="default" w:ascii="宋体" w:hAnsi="宋体" w:eastAsia="宋体" w:cs="宋体"/>
+                <w:color w:val="000000"/>
+                <w:kern w:val="0"/>
+                <w:szCs w:val="21"/>
+                <w:lang w:val="en-US" w:eastAsia="zh-CN"/>
+              </w:rPr>
+            </w:pPr>
+            <w:r>
+              <w:rPr>
+                <w:rFonts w:hint="eastAsia" w:ascii="宋体" w:hAnsi="宋体" w:cs="宋体"/>
+                <w:color w:val="000000"/>
+                <w:kern w:val="0"/>
+                <w:szCs w:val="21"/>
+                <w:lang w:val="en-US" w:eastAsia="zh-CN"/>
+              </w:rPr>
+              <w:t>真实姓名</w:t>
             </w:r>
           </w:p>
         </w:tc>
@@ -7493,20 +8565,18 @@
               <w:ind w:left="360"/>
               <w:jc w:val="left"/>
               <w:rPr>
-                <w:rFonts w:hint="eastAsia" w:ascii="宋体" w:hAnsi="宋体" w:eastAsia="宋体" w:cs="宋体"/>
-                <w:color w:val="000000"/>
-                <w:kern w:val="0"/>
-                <w:szCs w:val="21"/>
-                <w:lang w:eastAsia="zh-CN"/>
-              </w:rPr>
-            </w:pPr>
-            <w:r>
-              <w:rPr>
-                <w:rFonts w:hint="eastAsia" w:ascii="宋体" w:hAnsi="宋体" w:cs="宋体"/>
-                <w:color w:val="000000"/>
-                <w:kern w:val="0"/>
-                <w:szCs w:val="21"/>
-                <w:lang w:val="en-US" w:eastAsia="zh-CN"/>
+                <w:rFonts w:hint="eastAsia" w:ascii="宋体" w:hAnsi="宋体" w:cs="宋体"/>
+                <w:color w:val="000000"/>
+                <w:kern w:val="0"/>
+                <w:szCs w:val="21"/>
+              </w:rPr>
+            </w:pPr>
+            <w:r>
+              <w:rPr>
+                <w:rFonts w:hint="eastAsia" w:ascii="宋体" w:hAnsi="宋体" w:cs="宋体"/>
+                <w:color w:val="000000"/>
+                <w:kern w:val="0"/>
+                <w:szCs w:val="21"/>
               </w:rPr>
               <w:t>字符型</w:t>
             </w:r>
@@ -7531,7 +8601,7 @@
             <w:tcBorders>
               <w:top w:val="nil"/>
               <w:left w:val="single" w:color="auto" w:sz="4" w:space="0"/>
-              <w:bottom w:val="single" w:color="auto" w:sz="4" w:space="0"/>
+              <w:bottom w:val="nil"/>
               <w:right w:val="single" w:color="auto" w:sz="4" w:space="0"/>
             </w:tcBorders>
             <w:shd w:val="clear" w:color="auto" w:fill="auto"/>
@@ -7544,22 +8614,22 @@
               <w:ind w:left="360"/>
               <w:jc w:val="left"/>
               <w:rPr>
-                <w:rFonts w:hint="eastAsia" w:ascii="宋体" w:hAnsi="宋体" w:eastAsia="宋体" w:cs="宋体"/>
-                <w:color w:val="000000"/>
-                <w:kern w:val="0"/>
-                <w:szCs w:val="21"/>
-                <w:lang w:eastAsia="zh-CN"/>
-              </w:rPr>
-            </w:pPr>
-            <w:r>
-              <w:rPr>
-                <w:rFonts w:hint="eastAsia" w:ascii="宋体" w:hAnsi="宋体" w:cs="宋体"/>
-                <w:color w:val="000000"/>
-                <w:kern w:val="0"/>
-                <w:szCs w:val="21"/>
-                <w:lang w:val="en-US" w:eastAsia="zh-CN"/>
-              </w:rPr>
-              <w:t>情况描述</w:t>
+                <w:rFonts w:hint="default" w:ascii="宋体" w:hAnsi="宋体" w:eastAsia="宋体" w:cs="宋体"/>
+                <w:color w:val="000000"/>
+                <w:kern w:val="0"/>
+                <w:szCs w:val="21"/>
+                <w:lang w:val="en-US" w:eastAsia="zh-CN"/>
+              </w:rPr>
+            </w:pPr>
+            <w:r>
+              <w:rPr>
+                <w:rFonts w:hint="eastAsia" w:ascii="宋体" w:hAnsi="宋体" w:cs="宋体"/>
+                <w:color w:val="000000"/>
+                <w:kern w:val="0"/>
+                <w:szCs w:val="21"/>
+                <w:lang w:val="en-US" w:eastAsia="zh-CN"/>
+              </w:rPr>
+              <w:t>证件类型</w:t>
             </w:r>
           </w:p>
         </w:tc>
@@ -7569,7 +8639,7 @@
             <w:tcBorders>
               <w:top w:val="nil"/>
               <w:left w:val="nil"/>
-              <w:bottom w:val="single" w:color="auto" w:sz="4" w:space="0"/>
+              <w:bottom w:val="nil"/>
               <w:right w:val="single" w:color="auto" w:sz="4" w:space="0"/>
             </w:tcBorders>
             <w:shd w:val="clear" w:color="auto" w:fill="auto"/>
@@ -7582,20 +8652,22 @@
               <w:ind w:left="360"/>
               <w:jc w:val="left"/>
               <w:rPr>
-                <w:rFonts w:hint="eastAsia" w:ascii="宋体" w:hAnsi="宋体" w:cs="宋体"/>
-                <w:color w:val="000000"/>
-                <w:kern w:val="0"/>
-                <w:szCs w:val="21"/>
-              </w:rPr>
-            </w:pPr>
-            <w:r>
-              <w:rPr>
-                <w:rFonts w:hint="eastAsia" w:ascii="宋体" w:hAnsi="宋体" w:cs="宋体"/>
-                <w:color w:val="000000"/>
-                <w:kern w:val="0"/>
-                <w:szCs w:val="21"/>
-              </w:rPr>
-              <w:t>字符型</w:t>
+                <w:rFonts w:hint="eastAsia" w:ascii="宋体" w:hAnsi="宋体" w:eastAsia="宋体" w:cs="宋体"/>
+                <w:color w:val="000000"/>
+                <w:kern w:val="0"/>
+                <w:szCs w:val="21"/>
+                <w:lang w:eastAsia="zh-CN"/>
+              </w:rPr>
+            </w:pPr>
+            <w:r>
+              <w:rPr>
+                <w:rFonts w:hint="eastAsia" w:ascii="宋体" w:hAnsi="宋体" w:cs="宋体"/>
+                <w:color w:val="000000"/>
+                <w:kern w:val="0"/>
+                <w:szCs w:val="21"/>
+                <w:lang w:val="en-US" w:eastAsia="zh-CN"/>
+              </w:rPr>
+              <w:t>单选型</w:t>
             </w:r>
           </w:p>
         </w:tc>
@@ -7618,7 +8690,7 @@
             <w:tcBorders>
               <w:top w:val="nil"/>
               <w:left w:val="single" w:color="auto" w:sz="4" w:space="0"/>
-              <w:bottom w:val="single" w:color="auto" w:sz="4" w:space="0"/>
+              <w:bottom w:val="nil"/>
               <w:right w:val="single" w:color="auto" w:sz="4" w:space="0"/>
             </w:tcBorders>
             <w:shd w:val="clear" w:color="auto" w:fill="auto"/>
@@ -7631,22 +8703,22 @@
               <w:ind w:left="360"/>
               <w:jc w:val="left"/>
               <w:rPr>
-                <w:rFonts w:hint="default" w:ascii="宋体" w:hAnsi="宋体" w:eastAsia="宋体" w:cs="宋体"/>
-                <w:color w:val="000000"/>
-                <w:kern w:val="0"/>
-                <w:szCs w:val="21"/>
-                <w:lang w:val="en-US" w:eastAsia="zh-CN"/>
-              </w:rPr>
-            </w:pPr>
-            <w:r>
-              <w:rPr>
-                <w:rFonts w:hint="eastAsia" w:ascii="宋体" w:hAnsi="宋体" w:cs="宋体"/>
-                <w:color w:val="000000"/>
-                <w:kern w:val="0"/>
-                <w:szCs w:val="21"/>
-                <w:lang w:val="en-US" w:eastAsia="zh-CN"/>
-              </w:rPr>
-              <w:t>现场图片</w:t>
+                <w:rFonts w:hint="default" w:ascii="宋体" w:hAnsi="宋体" w:cs="宋体"/>
+                <w:color w:val="000000"/>
+                <w:kern w:val="0"/>
+                <w:szCs w:val="21"/>
+                <w:lang w:val="en-US" w:eastAsia="zh-CN"/>
+              </w:rPr>
+            </w:pPr>
+            <w:r>
+              <w:rPr>
+                <w:rFonts w:hint="eastAsia" w:ascii="宋体" w:hAnsi="宋体" w:cs="宋体"/>
+                <w:color w:val="000000"/>
+                <w:kern w:val="0"/>
+                <w:szCs w:val="21"/>
+                <w:lang w:val="en-US" w:eastAsia="zh-CN"/>
+              </w:rPr>
+              <w:t>证件号码</w:t>
             </w:r>
           </w:p>
         </w:tc>
@@ -7656,7 +8728,7 @@
             <w:tcBorders>
               <w:top w:val="nil"/>
               <w:left w:val="nil"/>
-              <w:bottom w:val="single" w:color="auto" w:sz="4" w:space="0"/>
+              <w:bottom w:val="nil"/>
               <w:right w:val="single" w:color="auto" w:sz="4" w:space="0"/>
             </w:tcBorders>
             <w:shd w:val="clear" w:color="auto" w:fill="auto"/>
@@ -7669,108 +8741,19 @@
               <w:ind w:left="360"/>
               <w:jc w:val="left"/>
               <w:rPr>
-                <w:rFonts w:hint="default" w:ascii="宋体" w:hAnsi="宋体" w:eastAsia="宋体" w:cs="宋体"/>
-                <w:color w:val="000000"/>
-                <w:kern w:val="0"/>
-                <w:szCs w:val="21"/>
-                <w:lang w:val="en-US" w:eastAsia="zh-CN"/>
-              </w:rPr>
-            </w:pPr>
-            <w:r>
-              <w:rPr>
-                <w:rFonts w:hint="eastAsia" w:ascii="宋体" w:hAnsi="宋体" w:cs="宋体"/>
-                <w:color w:val="000000"/>
-                <w:kern w:val="0"/>
-                <w:szCs w:val="21"/>
-                <w:lang w:val="en-US" w:eastAsia="zh-CN"/>
-              </w:rPr>
-              <w:t>.jpg/.png等</w:t>
-            </w:r>
-          </w:p>
-        </w:tc>
-      </w:tr>
-      <w:tr>
-        <w:tblPrEx>
-          <w:tblCellMar>
-            <w:top w:w="0" w:type="dxa"/>
-            <w:left w:w="108" w:type="dxa"/>
-            <w:bottom w:w="0" w:type="dxa"/>
-            <w:right w:w="108" w:type="dxa"/>
-          </w:tblCellMar>
-        </w:tblPrEx>
-        <w:trPr>
-          <w:trHeight w:val="202" w:hRule="atLeast"/>
-        </w:trPr>
-        <w:tc>
-          <w:tcPr>
-            <w:tcW w:w="2818" w:type="dxa"/>
-            <w:tcBorders>
-              <w:top w:val="nil"/>
-              <w:left w:val="single" w:color="auto" w:sz="4" w:space="0"/>
-              <w:bottom w:val="single" w:color="auto" w:sz="4" w:space="0"/>
-              <w:right w:val="single" w:color="auto" w:sz="4" w:space="0"/>
-            </w:tcBorders>
-            <w:shd w:val="clear" w:color="auto" w:fill="auto"/>
-            <w:noWrap/>
-            <w:vAlign w:val="center"/>
-          </w:tcPr>
-          <w:p>
-            <w:pPr>
-              <w:widowControl/>
-              <w:ind w:left="360"/>
-              <w:jc w:val="left"/>
-              <w:rPr>
-                <w:rFonts w:hint="default" w:ascii="宋体" w:hAnsi="宋体" w:eastAsia="宋体" w:cs="宋体"/>
-                <w:color w:val="000000"/>
-                <w:kern w:val="0"/>
-                <w:szCs w:val="21"/>
-                <w:lang w:val="en-US" w:eastAsia="zh-CN"/>
-              </w:rPr>
-            </w:pPr>
-            <w:r>
-              <w:rPr>
-                <w:rFonts w:hint="eastAsia" w:ascii="宋体" w:hAnsi="宋体" w:cs="宋体"/>
-                <w:color w:val="000000"/>
-                <w:kern w:val="0"/>
-                <w:szCs w:val="21"/>
-                <w:lang w:val="en-US" w:eastAsia="zh-CN"/>
-              </w:rPr>
-              <w:t>姓名</w:t>
-            </w:r>
-          </w:p>
-        </w:tc>
-        <w:tc>
-          <w:tcPr>
-            <w:tcW w:w="1809" w:type="dxa"/>
-            <w:tcBorders>
-              <w:top w:val="nil"/>
-              <w:left w:val="nil"/>
-              <w:bottom w:val="single" w:color="auto" w:sz="4" w:space="0"/>
-              <w:right w:val="single" w:color="auto" w:sz="4" w:space="0"/>
-            </w:tcBorders>
-            <w:shd w:val="clear" w:color="auto" w:fill="auto"/>
-            <w:noWrap/>
-            <w:vAlign w:val="center"/>
-          </w:tcPr>
-          <w:p>
-            <w:pPr>
-              <w:widowControl/>
-              <w:ind w:left="360"/>
-              <w:jc w:val="left"/>
-              <w:rPr>
-                <w:rFonts w:hint="default" w:ascii="宋体" w:hAnsi="宋体" w:eastAsia="宋体" w:cs="宋体"/>
-                <w:color w:val="000000"/>
-                <w:kern w:val="0"/>
-                <w:szCs w:val="21"/>
-                <w:lang w:val="en-US" w:eastAsia="zh-CN"/>
-              </w:rPr>
-            </w:pPr>
-            <w:r>
-              <w:rPr>
-                <w:rFonts w:hint="eastAsia" w:ascii="宋体" w:hAnsi="宋体" w:cs="宋体"/>
-                <w:color w:val="000000"/>
-                <w:kern w:val="0"/>
-                <w:szCs w:val="21"/>
+                <w:rFonts w:hint="eastAsia" w:ascii="宋体" w:hAnsi="宋体" w:cs="宋体"/>
+                <w:color w:val="000000"/>
+                <w:kern w:val="0"/>
+                <w:szCs w:val="21"/>
+              </w:rPr>
+            </w:pPr>
+            <w:r>
+              <w:rPr>
+                <w:rFonts w:hint="eastAsia" w:ascii="宋体" w:hAnsi="宋体" w:cs="宋体"/>
+                <w:color w:val="000000"/>
+                <w:kern w:val="0"/>
+                <w:szCs w:val="21"/>
+                <w:lang w:val="en-US" w:eastAsia="zh-CN"/>
               </w:rPr>
               <w:t>字符型</w:t>
             </w:r>
@@ -7808,22 +8791,22 @@
               <w:ind w:left="360"/>
               <w:jc w:val="left"/>
               <w:rPr>
-                <w:rFonts w:hint="default" w:ascii="宋体" w:hAnsi="宋体" w:eastAsia="宋体" w:cs="宋体"/>
-                <w:color w:val="000000"/>
-                <w:kern w:val="0"/>
-                <w:szCs w:val="21"/>
-                <w:lang w:val="en-US" w:eastAsia="zh-CN"/>
-              </w:rPr>
-            </w:pPr>
-            <w:r>
-              <w:rPr>
-                <w:rFonts w:hint="eastAsia" w:ascii="宋体" w:hAnsi="宋体" w:cs="宋体"/>
-                <w:color w:val="000000"/>
-                <w:kern w:val="0"/>
-                <w:szCs w:val="21"/>
-                <w:lang w:val="en-US" w:eastAsia="zh-CN"/>
-              </w:rPr>
-              <w:t>证件类型</w:t>
+                <w:rFonts w:hint="default" w:ascii="宋体" w:hAnsi="宋体" w:cs="宋体"/>
+                <w:color w:val="000000"/>
+                <w:kern w:val="0"/>
+                <w:szCs w:val="21"/>
+                <w:lang w:val="en-US" w:eastAsia="zh-CN"/>
+              </w:rPr>
+            </w:pPr>
+            <w:r>
+              <w:rPr>
+                <w:rFonts w:hint="eastAsia" w:ascii="宋体" w:hAnsi="宋体" w:cs="宋体"/>
+                <w:color w:val="000000"/>
+                <w:kern w:val="0"/>
+                <w:szCs w:val="21"/>
+                <w:lang w:val="en-US" w:eastAsia="zh-CN"/>
+              </w:rPr>
+              <w:t>联系电话</w:t>
             </w:r>
           </w:p>
         </w:tc>
@@ -7846,22 +8829,21 @@
               <w:ind w:left="360"/>
               <w:jc w:val="left"/>
               <w:rPr>
-                <w:rFonts w:hint="eastAsia" w:ascii="宋体" w:hAnsi="宋体" w:eastAsia="宋体" w:cs="宋体"/>
-                <w:color w:val="000000"/>
-                <w:kern w:val="0"/>
-                <w:szCs w:val="21"/>
-                <w:lang w:eastAsia="zh-CN"/>
-              </w:rPr>
-            </w:pPr>
-            <w:r>
-              <w:rPr>
-                <w:rFonts w:hint="eastAsia" w:ascii="宋体" w:hAnsi="宋体" w:cs="宋体"/>
-                <w:color w:val="000000"/>
-                <w:kern w:val="0"/>
-                <w:szCs w:val="21"/>
-                <w:lang w:val="en-US" w:eastAsia="zh-CN"/>
-              </w:rPr>
-              <w:t>单选型</w:t>
+                <w:rFonts w:hint="eastAsia" w:ascii="宋体" w:hAnsi="宋体" w:cs="宋体"/>
+                <w:color w:val="000000"/>
+                <w:kern w:val="0"/>
+                <w:szCs w:val="21"/>
+              </w:rPr>
+            </w:pPr>
+            <w:r>
+              <w:rPr>
+                <w:rFonts w:hint="eastAsia" w:ascii="宋体" w:hAnsi="宋体" w:cs="宋体"/>
+                <w:color w:val="000000"/>
+                <w:kern w:val="0"/>
+                <w:szCs w:val="21"/>
+                <w:lang w:val="en-US" w:eastAsia="zh-CN"/>
+              </w:rPr>
+              <w:t>字符型</w:t>
             </w:r>
           </w:p>
         </w:tc>
@@ -7912,7 +8894,7 @@
                 <w:szCs w:val="21"/>
                 <w:lang w:val="en-US" w:eastAsia="zh-CN"/>
               </w:rPr>
-              <w:t>证件号码</w:t>
+              <w:t>提交按钮</w:t>
             </w:r>
           </w:p>
         </w:tc>
@@ -7935,182 +8917,6 @@
               <w:ind w:left="360"/>
               <w:jc w:val="left"/>
               <w:rPr>
-                <w:rFonts w:hint="eastAsia" w:ascii="宋体" w:hAnsi="宋体" w:cs="宋体"/>
-                <w:color w:val="000000"/>
-                <w:kern w:val="0"/>
-                <w:szCs w:val="21"/>
-              </w:rPr>
-            </w:pPr>
-            <w:r>
-              <w:rPr>
-                <w:rFonts w:hint="eastAsia" w:ascii="宋体" w:hAnsi="宋体" w:cs="宋体"/>
-                <w:color w:val="000000"/>
-                <w:kern w:val="0"/>
-                <w:szCs w:val="21"/>
-                <w:lang w:val="en-US" w:eastAsia="zh-CN"/>
-              </w:rPr>
-              <w:t>字符型</w:t>
-            </w:r>
-          </w:p>
-        </w:tc>
-      </w:tr>
-      <w:tr>
-        <w:tblPrEx>
-          <w:tblCellMar>
-            <w:top w:w="0" w:type="dxa"/>
-            <w:left w:w="108" w:type="dxa"/>
-            <w:bottom w:w="0" w:type="dxa"/>
-            <w:right w:w="108" w:type="dxa"/>
-          </w:tblCellMar>
-        </w:tblPrEx>
-        <w:trPr>
-          <w:trHeight w:val="173" w:hRule="atLeast"/>
-        </w:trPr>
-        <w:tc>
-          <w:tcPr>
-            <w:tcW w:w="2818" w:type="dxa"/>
-            <w:tcBorders>
-              <w:top w:val="nil"/>
-              <w:left w:val="single" w:color="auto" w:sz="4" w:space="0"/>
-              <w:bottom w:val="nil"/>
-              <w:right w:val="single" w:color="auto" w:sz="4" w:space="0"/>
-            </w:tcBorders>
-            <w:shd w:val="clear" w:color="auto" w:fill="auto"/>
-            <w:noWrap/>
-            <w:vAlign w:val="center"/>
-          </w:tcPr>
-          <w:p>
-            <w:pPr>
-              <w:widowControl/>
-              <w:ind w:left="360"/>
-              <w:jc w:val="left"/>
-              <w:rPr>
-                <w:rFonts w:hint="default" w:ascii="宋体" w:hAnsi="宋体" w:cs="宋体"/>
-                <w:color w:val="000000"/>
-                <w:kern w:val="0"/>
-                <w:szCs w:val="21"/>
-                <w:lang w:val="en-US" w:eastAsia="zh-CN"/>
-              </w:rPr>
-            </w:pPr>
-            <w:r>
-              <w:rPr>
-                <w:rFonts w:hint="eastAsia" w:ascii="宋体" w:hAnsi="宋体" w:cs="宋体"/>
-                <w:color w:val="000000"/>
-                <w:kern w:val="0"/>
-                <w:szCs w:val="21"/>
-                <w:lang w:val="en-US" w:eastAsia="zh-CN"/>
-              </w:rPr>
-              <w:t>手机号码</w:t>
-            </w:r>
-          </w:p>
-        </w:tc>
-        <w:tc>
-          <w:tcPr>
-            <w:tcW w:w="1809" w:type="dxa"/>
-            <w:tcBorders>
-              <w:top w:val="nil"/>
-              <w:left w:val="nil"/>
-              <w:bottom w:val="nil"/>
-              <w:right w:val="single" w:color="auto" w:sz="4" w:space="0"/>
-            </w:tcBorders>
-            <w:shd w:val="clear" w:color="auto" w:fill="auto"/>
-            <w:noWrap/>
-            <w:vAlign w:val="center"/>
-          </w:tcPr>
-          <w:p>
-            <w:pPr>
-              <w:widowControl/>
-              <w:ind w:left="360"/>
-              <w:jc w:val="left"/>
-              <w:rPr>
-                <w:rFonts w:hint="eastAsia" w:ascii="宋体" w:hAnsi="宋体" w:cs="宋体"/>
-                <w:color w:val="000000"/>
-                <w:kern w:val="0"/>
-                <w:szCs w:val="21"/>
-              </w:rPr>
-            </w:pPr>
-            <w:r>
-              <w:rPr>
-                <w:rFonts w:hint="eastAsia" w:ascii="宋体" w:hAnsi="宋体" w:cs="宋体"/>
-                <w:color w:val="000000"/>
-                <w:kern w:val="0"/>
-                <w:szCs w:val="21"/>
-                <w:lang w:val="en-US" w:eastAsia="zh-CN"/>
-              </w:rPr>
-              <w:t>字符型</w:t>
-            </w:r>
-          </w:p>
-        </w:tc>
-      </w:tr>
-      <w:tr>
-        <w:tblPrEx>
-          <w:tblCellMar>
-            <w:top w:w="0" w:type="dxa"/>
-            <w:left w:w="108" w:type="dxa"/>
-            <w:bottom w:w="0" w:type="dxa"/>
-            <w:right w:w="108" w:type="dxa"/>
-          </w:tblCellMar>
-        </w:tblPrEx>
-        <w:trPr>
-          <w:trHeight w:val="173" w:hRule="atLeast"/>
-        </w:trPr>
-        <w:tc>
-          <w:tcPr>
-            <w:tcW w:w="2818" w:type="dxa"/>
-            <w:tcBorders>
-              <w:top w:val="nil"/>
-              <w:left w:val="single" w:color="auto" w:sz="4" w:space="0"/>
-              <w:bottom w:val="nil"/>
-              <w:right w:val="single" w:color="auto" w:sz="4" w:space="0"/>
-            </w:tcBorders>
-            <w:shd w:val="clear" w:color="auto" w:fill="auto"/>
-            <w:noWrap/>
-            <w:vAlign w:val="center"/>
-          </w:tcPr>
-          <w:p>
-            <w:pPr>
-              <w:widowControl/>
-              <w:ind w:left="360"/>
-              <w:jc w:val="left"/>
-              <w:rPr>
-                <w:rFonts w:hint="default" w:ascii="宋体" w:hAnsi="宋体" w:cs="宋体"/>
-                <w:color w:val="000000"/>
-                <w:kern w:val="0"/>
-                <w:szCs w:val="21"/>
-                <w:lang w:val="en-US" w:eastAsia="zh-CN"/>
-              </w:rPr>
-            </w:pPr>
-            <w:r>
-              <w:rPr>
-                <w:rFonts w:hint="eastAsia" w:ascii="宋体" w:hAnsi="宋体" w:cs="宋体"/>
-                <w:color w:val="000000"/>
-                <w:kern w:val="0"/>
-                <w:szCs w:val="21"/>
-                <w:lang w:val="en-US" w:eastAsia="zh-CN"/>
-              </w:rPr>
-              <w:t>提交按钮</w:t>
-            </w:r>
-          </w:p>
-        </w:tc>
-        <w:tc>
-          <w:tcPr>
-            <w:tcW w:w="1809" w:type="dxa"/>
-            <w:tcBorders>
-              <w:top w:val="nil"/>
-              <w:left w:val="nil"/>
-              <w:bottom w:val="nil"/>
-              <w:right w:val="single" w:color="auto" w:sz="4" w:space="0"/>
-            </w:tcBorders>
-            <w:shd w:val="clear" w:color="auto" w:fill="auto"/>
-            <w:noWrap/>
-            <w:vAlign w:val="center"/>
-          </w:tcPr>
-          <w:p>
-            <w:pPr>
-              <w:widowControl/>
-              <w:ind w:left="360"/>
-              <w:jc w:val="left"/>
-              <w:rPr>
                 <w:rFonts w:hint="default" w:ascii="宋体" w:hAnsi="宋体" w:cs="宋体"/>
                 <w:color w:val="000000"/>
                 <w:kern w:val="0"/>
@@ -8148,135 +8954,20 @@
         <w:spacing w:line="360" w:lineRule="auto"/>
         <w:ind w:firstLine="420" w:firstLineChars="0"/>
         <w:rPr>
-          <w:rFonts w:ascii="宋体" w:hAnsi="宋体"/>
-          <w:color w:val="000000"/>
-          <w:szCs w:val="21"/>
-        </w:rPr>
-      </w:pPr>
-      <w:r>
-        <w:rPr>
-          <w:rFonts w:hint="eastAsia" w:ascii="宋体" w:hAnsi="宋体"/>
-          <w:color w:val="000000"/>
-          <w:szCs w:val="21"/>
-          <w:lang w:val="en-US" w:eastAsia="zh-CN"/>
-        </w:rPr>
-        <w:t>3.4.2.2疫情信息上报</w:t>
-      </w:r>
-      <w:r>
-        <w:rPr>
-          <w:rFonts w:hint="eastAsia" w:ascii="宋体" w:hAnsi="宋体"/>
-          <w:color w:val="000000"/>
-          <w:szCs w:val="21"/>
-        </w:rPr>
-        <w:t>处理过程</w:t>
-      </w:r>
-    </w:p>
-    <w:p>
-      <w:pPr>
-        <w:spacing w:line="360" w:lineRule="auto"/>
-        <w:ind w:left="359" w:leftChars="171" w:firstLine="420" w:firstLineChars="200"/>
-        <w:rPr>
-          <w:rFonts w:hint="eastAsia" w:ascii="宋体" w:hAnsi="宋体"/>
-          <w:color w:val="000000"/>
-          <w:szCs w:val="21"/>
-          <w:lang w:val="en-US" w:eastAsia="zh-CN"/>
-        </w:rPr>
-      </w:pPr>
-      <w:r>
-        <w:rPr>
-          <w:rFonts w:hint="eastAsia" w:ascii="宋体" w:hAnsi="宋体"/>
-          <w:color w:val="000000"/>
-          <w:szCs w:val="21"/>
-          <w:lang w:val="en-US" w:eastAsia="zh-CN"/>
-        </w:rPr>
-        <w:t>用户</w:t>
-      </w:r>
-      <w:r>
-        <w:rPr>
-          <w:rFonts w:ascii="宋体" w:hAnsi="宋体"/>
-          <w:color w:val="000000"/>
-          <w:szCs w:val="21"/>
-        </w:rPr>
-        <w:t>登录系统后，</w:t>
-      </w:r>
-      <w:r>
-        <w:rPr>
-          <w:rFonts w:hint="eastAsia" w:ascii="宋体" w:hAnsi="宋体"/>
-          <w:color w:val="000000"/>
-          <w:szCs w:val="21"/>
-          <w:lang w:val="en-US" w:eastAsia="zh-CN"/>
-        </w:rPr>
-        <w:t>点击疫情信息上报，填写上报内容（上报类型，具体位置，情况描述），以及反映人信息（姓名，证件等，）点击提交后上传到后台数据库。</w:t>
-      </w:r>
-    </w:p>
-    <w:p>
-      <w:pPr>
-        <w:spacing w:line="360" w:lineRule="auto"/>
-        <w:ind w:left="359" w:leftChars="171" w:firstLine="420" w:firstLineChars="200"/>
-        <w:rPr>
           <w:rFonts w:hint="default" w:ascii="宋体" w:hAnsi="宋体"/>
           <w:color w:val="000000"/>
           <w:szCs w:val="21"/>
           <w:lang w:val="en-US" w:eastAsia="zh-CN"/>
         </w:rPr>
       </w:pPr>
-    </w:p>
-    <w:p>
-      <w:pPr>
-        <w:spacing w:line="360" w:lineRule="auto"/>
-        <w:ind w:firstLine="420" w:firstLineChars="0"/>
-        <w:rPr>
-          <w:rFonts w:hint="eastAsia" w:ascii="宋体" w:hAnsi="宋体"/>
-          <w:color w:val="000000"/>
-          <w:sz w:val="28"/>
-          <w:szCs w:val="28"/>
-          <w:lang w:val="en-US" w:eastAsia="zh-CN"/>
-        </w:rPr>
-      </w:pPr>
-      <w:r>
-        <w:rPr>
-          <w:rFonts w:hint="default" w:ascii="Times New Roman" w:hAnsi="Times New Roman" w:cs="Times New Roman"/>
-          <w:b/>
-          <w:bCs/>
-          <w:color w:val="000000"/>
-          <w:sz w:val="28"/>
-          <w:szCs w:val="28"/>
-          <w:lang w:val="en-US" w:eastAsia="zh-CN"/>
-        </w:rPr>
-        <w:t>3.4.3口罩信息查询模块</w:t>
-      </w:r>
-    </w:p>
-    <w:p>
-      <w:pPr>
-        <w:spacing w:line="360" w:lineRule="auto"/>
-        <w:ind w:firstLine="420" w:firstLineChars="0"/>
-        <w:rPr>
-          <w:rFonts w:hint="eastAsia" w:ascii="宋体" w:hAnsi="宋体"/>
-          <w:color w:val="000000"/>
-          <w:szCs w:val="21"/>
-          <w:lang w:val="en-US" w:eastAsia="zh-CN"/>
-        </w:rPr>
-      </w:pPr>
-    </w:p>
-    <w:p>
-      <w:pPr>
-        <w:spacing w:line="360" w:lineRule="auto"/>
-        <w:ind w:firstLine="420" w:firstLineChars="0"/>
-        <w:rPr>
-          <w:rFonts w:hint="default" w:ascii="宋体" w:hAnsi="宋体"/>
-          <w:color w:val="000000"/>
-          <w:szCs w:val="21"/>
-          <w:lang w:val="en-US" w:eastAsia="zh-CN"/>
-        </w:rPr>
-      </w:pPr>
-      <w:r>
-        <w:rPr>
-          <w:rFonts w:hint="eastAsia" w:ascii="宋体" w:hAnsi="宋体"/>
-          <w:color w:val="000000"/>
-          <w:szCs w:val="21"/>
-          <w:lang w:val="en-US" w:eastAsia="zh-CN"/>
-        </w:rPr>
-        <w:t>3.4.3.1口罩预约输入项</w:t>
+      <w:r>
+        <w:rPr>
+          <w:rFonts w:hint="eastAsia" w:ascii="宋体" w:hAnsi="宋体"/>
+          <w:color w:val="000000"/>
+          <w:szCs w:val="21"/>
+          <w:lang w:val="en-US" w:eastAsia="zh-CN"/>
+        </w:rPr>
+        <w:t>3.4.3.1医用口罩信息查询输入项</w:t>
       </w:r>
     </w:p>
     <w:p>
@@ -8304,7 +8995,7 @@
           <w:szCs w:val="21"/>
           <w:lang w:val="en-US" w:eastAsia="zh-CN"/>
         </w:rPr>
-        <w:t>5</w:t>
+        <w:t>6</w:t>
       </w:r>
       <w:r>
         <w:rPr>
@@ -8452,22 +9143,22 @@
               <w:ind w:left="360"/>
               <w:jc w:val="left"/>
               <w:rPr>
-                <w:rFonts w:hint="eastAsia" w:ascii="宋体" w:hAnsi="宋体" w:eastAsia="宋体" w:cs="宋体"/>
-                <w:color w:val="000000"/>
-                <w:kern w:val="0"/>
-                <w:szCs w:val="21"/>
-                <w:lang w:eastAsia="zh-CN"/>
-              </w:rPr>
-            </w:pPr>
-            <w:r>
-              <w:rPr>
-                <w:rFonts w:hint="eastAsia" w:ascii="宋体" w:hAnsi="宋体" w:cs="宋体"/>
-                <w:color w:val="000000"/>
-                <w:kern w:val="0"/>
-                <w:szCs w:val="21"/>
-                <w:lang w:val="en-US" w:eastAsia="zh-CN"/>
-              </w:rPr>
-              <w:t>门店</w:t>
+                <w:rFonts w:hint="default" w:ascii="宋体" w:hAnsi="宋体" w:eastAsia="宋体" w:cs="宋体"/>
+                <w:color w:val="000000"/>
+                <w:kern w:val="0"/>
+                <w:szCs w:val="21"/>
+                <w:lang w:val="en-US" w:eastAsia="zh-CN"/>
+              </w:rPr>
+            </w:pPr>
+            <w:r>
+              <w:rPr>
+                <w:rFonts w:hint="eastAsia" w:ascii="宋体" w:hAnsi="宋体" w:cs="宋体"/>
+                <w:color w:val="000000"/>
+                <w:kern w:val="0"/>
+                <w:szCs w:val="21"/>
+                <w:lang w:val="en-US" w:eastAsia="zh-CN"/>
+              </w:rPr>
+              <w:t>查询编号</w:t>
             </w:r>
           </w:p>
         </w:tc>
@@ -8505,7 +9196,7 @@
                 <w:szCs w:val="21"/>
                 <w:lang w:val="en-US" w:eastAsia="zh-CN"/>
               </w:rPr>
-              <w:t>单选型</w:t>
+              <w:t>字符型</w:t>
             </w:r>
           </w:p>
         </w:tc>
@@ -8528,93 +9219,6 @@
             <w:tcBorders>
               <w:top w:val="nil"/>
               <w:left w:val="single" w:color="auto" w:sz="4" w:space="0"/>
-              <w:bottom w:val="single" w:color="auto" w:sz="4" w:space="0"/>
-              <w:right w:val="single" w:color="auto" w:sz="4" w:space="0"/>
-            </w:tcBorders>
-            <w:shd w:val="clear" w:color="auto" w:fill="auto"/>
-            <w:noWrap/>
-            <w:vAlign w:val="center"/>
-          </w:tcPr>
-          <w:p>
-            <w:pPr>
-              <w:widowControl/>
-              <w:ind w:left="360"/>
-              <w:jc w:val="left"/>
-              <w:rPr>
-                <w:rFonts w:hint="default" w:ascii="宋体" w:hAnsi="宋体" w:eastAsia="宋体" w:cs="宋体"/>
-                <w:color w:val="000000"/>
-                <w:kern w:val="0"/>
-                <w:szCs w:val="21"/>
-                <w:lang w:val="en-US" w:eastAsia="zh-CN"/>
-              </w:rPr>
-            </w:pPr>
-            <w:r>
-              <w:rPr>
-                <w:rFonts w:hint="eastAsia" w:ascii="宋体" w:hAnsi="宋体" w:cs="宋体"/>
-                <w:color w:val="000000"/>
-                <w:kern w:val="0"/>
-                <w:szCs w:val="21"/>
-                <w:lang w:val="en-US" w:eastAsia="zh-CN"/>
-              </w:rPr>
-              <w:t>真实姓名</w:t>
-            </w:r>
-          </w:p>
-        </w:tc>
-        <w:tc>
-          <w:tcPr>
-            <w:tcW w:w="1809" w:type="dxa"/>
-            <w:tcBorders>
-              <w:top w:val="nil"/>
-              <w:left w:val="nil"/>
-              <w:bottom w:val="single" w:color="auto" w:sz="4" w:space="0"/>
-              <w:right w:val="single" w:color="auto" w:sz="4" w:space="0"/>
-            </w:tcBorders>
-            <w:shd w:val="clear" w:color="auto" w:fill="auto"/>
-            <w:noWrap/>
-            <w:vAlign w:val="center"/>
-          </w:tcPr>
-          <w:p>
-            <w:pPr>
-              <w:widowControl/>
-              <w:ind w:left="360"/>
-              <w:jc w:val="left"/>
-              <w:rPr>
-                <w:rFonts w:hint="eastAsia" w:ascii="宋体" w:hAnsi="宋体" w:cs="宋体"/>
-                <w:color w:val="000000"/>
-                <w:kern w:val="0"/>
-                <w:szCs w:val="21"/>
-              </w:rPr>
-            </w:pPr>
-            <w:r>
-              <w:rPr>
-                <w:rFonts w:hint="eastAsia" w:ascii="宋体" w:hAnsi="宋体" w:cs="宋体"/>
-                <w:color w:val="000000"/>
-                <w:kern w:val="0"/>
-                <w:szCs w:val="21"/>
-              </w:rPr>
-              <w:t>字符型</w:t>
-            </w:r>
-          </w:p>
-        </w:tc>
-      </w:tr>
-      <w:tr>
-        <w:tblPrEx>
-          <w:tblCellMar>
-            <w:top w:w="0" w:type="dxa"/>
-            <w:left w:w="108" w:type="dxa"/>
-            <w:bottom w:w="0" w:type="dxa"/>
-            <w:right w:w="108" w:type="dxa"/>
-          </w:tblCellMar>
-        </w:tblPrEx>
-        <w:trPr>
-          <w:trHeight w:val="173" w:hRule="atLeast"/>
-        </w:trPr>
-        <w:tc>
-          <w:tcPr>
-            <w:tcW w:w="2818" w:type="dxa"/>
-            <w:tcBorders>
-              <w:top w:val="nil"/>
-              <w:left w:val="single" w:color="auto" w:sz="4" w:space="0"/>
               <w:bottom w:val="nil"/>
               <w:right w:val="single" w:color="auto" w:sz="4" w:space="0"/>
             </w:tcBorders>
@@ -8628,22 +9232,22 @@
               <w:ind w:left="360"/>
               <w:jc w:val="left"/>
               <w:rPr>
-                <w:rFonts w:hint="default" w:ascii="宋体" w:hAnsi="宋体" w:eastAsia="宋体" w:cs="宋体"/>
-                <w:color w:val="000000"/>
-                <w:kern w:val="0"/>
-                <w:szCs w:val="21"/>
-                <w:lang w:val="en-US" w:eastAsia="zh-CN"/>
-              </w:rPr>
-            </w:pPr>
-            <w:r>
-              <w:rPr>
-                <w:rFonts w:hint="eastAsia" w:ascii="宋体" w:hAnsi="宋体" w:cs="宋体"/>
-                <w:color w:val="000000"/>
-                <w:kern w:val="0"/>
-                <w:szCs w:val="21"/>
-                <w:lang w:val="en-US" w:eastAsia="zh-CN"/>
-              </w:rPr>
-              <w:t>证件类型</w:t>
+                <w:rFonts w:hint="default" w:ascii="宋体" w:hAnsi="宋体" w:cs="宋体"/>
+                <w:color w:val="000000"/>
+                <w:kern w:val="0"/>
+                <w:szCs w:val="21"/>
+                <w:lang w:val="en-US" w:eastAsia="zh-CN"/>
+              </w:rPr>
+            </w:pPr>
+            <w:r>
+              <w:rPr>
+                <w:rFonts w:hint="eastAsia" w:ascii="宋体" w:hAnsi="宋体" w:cs="宋体"/>
+                <w:color w:val="000000"/>
+                <w:kern w:val="0"/>
+                <w:szCs w:val="21"/>
+                <w:lang w:val="en-US" w:eastAsia="zh-CN"/>
+              </w:rPr>
+              <w:t>查询按钮</w:t>
             </w:r>
           </w:p>
         </w:tc>
@@ -8666,624 +9270,6 @@
               <w:ind w:left="360"/>
               <w:jc w:val="left"/>
               <w:rPr>
-                <w:rFonts w:hint="eastAsia" w:ascii="宋体" w:hAnsi="宋体" w:eastAsia="宋体" w:cs="宋体"/>
-                <w:color w:val="000000"/>
-                <w:kern w:val="0"/>
-                <w:szCs w:val="21"/>
-                <w:lang w:eastAsia="zh-CN"/>
-              </w:rPr>
-            </w:pPr>
-            <w:r>
-              <w:rPr>
-                <w:rFonts w:hint="eastAsia" w:ascii="宋体" w:hAnsi="宋体" w:cs="宋体"/>
-                <w:color w:val="000000"/>
-                <w:kern w:val="0"/>
-                <w:szCs w:val="21"/>
-                <w:lang w:val="en-US" w:eastAsia="zh-CN"/>
-              </w:rPr>
-              <w:t>单选型</w:t>
-            </w:r>
-          </w:p>
-        </w:tc>
-      </w:tr>
-      <w:tr>
-        <w:tblPrEx>
-          <w:tblCellMar>
-            <w:top w:w="0" w:type="dxa"/>
-            <w:left w:w="108" w:type="dxa"/>
-            <w:bottom w:w="0" w:type="dxa"/>
-            <w:right w:w="108" w:type="dxa"/>
-          </w:tblCellMar>
-        </w:tblPrEx>
-        <w:trPr>
-          <w:trHeight w:val="173" w:hRule="atLeast"/>
-        </w:trPr>
-        <w:tc>
-          <w:tcPr>
-            <w:tcW w:w="2818" w:type="dxa"/>
-            <w:tcBorders>
-              <w:top w:val="nil"/>
-              <w:left w:val="single" w:color="auto" w:sz="4" w:space="0"/>
-              <w:bottom w:val="nil"/>
-              <w:right w:val="single" w:color="auto" w:sz="4" w:space="0"/>
-            </w:tcBorders>
-            <w:shd w:val="clear" w:color="auto" w:fill="auto"/>
-            <w:noWrap/>
-            <w:vAlign w:val="center"/>
-          </w:tcPr>
-          <w:p>
-            <w:pPr>
-              <w:widowControl/>
-              <w:ind w:left="360"/>
-              <w:jc w:val="left"/>
-              <w:rPr>
-                <w:rFonts w:hint="default" w:ascii="宋体" w:hAnsi="宋体" w:cs="宋体"/>
-                <w:color w:val="000000"/>
-                <w:kern w:val="0"/>
-                <w:szCs w:val="21"/>
-                <w:lang w:val="en-US" w:eastAsia="zh-CN"/>
-              </w:rPr>
-            </w:pPr>
-            <w:r>
-              <w:rPr>
-                <w:rFonts w:hint="eastAsia" w:ascii="宋体" w:hAnsi="宋体" w:cs="宋体"/>
-                <w:color w:val="000000"/>
-                <w:kern w:val="0"/>
-                <w:szCs w:val="21"/>
-                <w:lang w:val="en-US" w:eastAsia="zh-CN"/>
-              </w:rPr>
-              <w:t>证件号码</w:t>
-            </w:r>
-          </w:p>
-        </w:tc>
-        <w:tc>
-          <w:tcPr>
-            <w:tcW w:w="1809" w:type="dxa"/>
-            <w:tcBorders>
-              <w:top w:val="nil"/>
-              <w:left w:val="nil"/>
-              <w:bottom w:val="nil"/>
-              <w:right w:val="single" w:color="auto" w:sz="4" w:space="0"/>
-            </w:tcBorders>
-            <w:shd w:val="clear" w:color="auto" w:fill="auto"/>
-            <w:noWrap/>
-            <w:vAlign w:val="center"/>
-          </w:tcPr>
-          <w:p>
-            <w:pPr>
-              <w:widowControl/>
-              <w:ind w:left="360"/>
-              <w:jc w:val="left"/>
-              <w:rPr>
-                <w:rFonts w:hint="eastAsia" w:ascii="宋体" w:hAnsi="宋体" w:cs="宋体"/>
-                <w:color w:val="000000"/>
-                <w:kern w:val="0"/>
-                <w:szCs w:val="21"/>
-              </w:rPr>
-            </w:pPr>
-            <w:r>
-              <w:rPr>
-                <w:rFonts w:hint="eastAsia" w:ascii="宋体" w:hAnsi="宋体" w:cs="宋体"/>
-                <w:color w:val="000000"/>
-                <w:kern w:val="0"/>
-                <w:szCs w:val="21"/>
-                <w:lang w:val="en-US" w:eastAsia="zh-CN"/>
-              </w:rPr>
-              <w:t>字符型</w:t>
-            </w:r>
-          </w:p>
-        </w:tc>
-      </w:tr>
-      <w:tr>
-        <w:tblPrEx>
-          <w:tblCellMar>
-            <w:top w:w="0" w:type="dxa"/>
-            <w:left w:w="108" w:type="dxa"/>
-            <w:bottom w:w="0" w:type="dxa"/>
-            <w:right w:w="108" w:type="dxa"/>
-          </w:tblCellMar>
-        </w:tblPrEx>
-        <w:trPr>
-          <w:trHeight w:val="173" w:hRule="atLeast"/>
-        </w:trPr>
-        <w:tc>
-          <w:tcPr>
-            <w:tcW w:w="2818" w:type="dxa"/>
-            <w:tcBorders>
-              <w:top w:val="nil"/>
-              <w:left w:val="single" w:color="auto" w:sz="4" w:space="0"/>
-              <w:bottom w:val="nil"/>
-              <w:right w:val="single" w:color="auto" w:sz="4" w:space="0"/>
-            </w:tcBorders>
-            <w:shd w:val="clear" w:color="auto" w:fill="auto"/>
-            <w:noWrap/>
-            <w:vAlign w:val="center"/>
-          </w:tcPr>
-          <w:p>
-            <w:pPr>
-              <w:widowControl/>
-              <w:ind w:left="360"/>
-              <w:jc w:val="left"/>
-              <w:rPr>
-                <w:rFonts w:hint="default" w:ascii="宋体" w:hAnsi="宋体" w:cs="宋体"/>
-                <w:color w:val="000000"/>
-                <w:kern w:val="0"/>
-                <w:szCs w:val="21"/>
-                <w:lang w:val="en-US" w:eastAsia="zh-CN"/>
-              </w:rPr>
-            </w:pPr>
-            <w:r>
-              <w:rPr>
-                <w:rFonts w:hint="eastAsia" w:ascii="宋体" w:hAnsi="宋体" w:cs="宋体"/>
-                <w:color w:val="000000"/>
-                <w:kern w:val="0"/>
-                <w:szCs w:val="21"/>
-                <w:lang w:val="en-US" w:eastAsia="zh-CN"/>
-              </w:rPr>
-              <w:t>联系电话</w:t>
-            </w:r>
-          </w:p>
-        </w:tc>
-        <w:tc>
-          <w:tcPr>
-            <w:tcW w:w="1809" w:type="dxa"/>
-            <w:tcBorders>
-              <w:top w:val="nil"/>
-              <w:left w:val="nil"/>
-              <w:bottom w:val="nil"/>
-              <w:right w:val="single" w:color="auto" w:sz="4" w:space="0"/>
-            </w:tcBorders>
-            <w:shd w:val="clear" w:color="auto" w:fill="auto"/>
-            <w:noWrap/>
-            <w:vAlign w:val="center"/>
-          </w:tcPr>
-          <w:p>
-            <w:pPr>
-              <w:widowControl/>
-              <w:ind w:left="360"/>
-              <w:jc w:val="left"/>
-              <w:rPr>
-                <w:rFonts w:hint="eastAsia" w:ascii="宋体" w:hAnsi="宋体" w:cs="宋体"/>
-                <w:color w:val="000000"/>
-                <w:kern w:val="0"/>
-                <w:szCs w:val="21"/>
-              </w:rPr>
-            </w:pPr>
-            <w:r>
-              <w:rPr>
-                <w:rFonts w:hint="eastAsia" w:ascii="宋体" w:hAnsi="宋体" w:cs="宋体"/>
-                <w:color w:val="000000"/>
-                <w:kern w:val="0"/>
-                <w:szCs w:val="21"/>
-                <w:lang w:val="en-US" w:eastAsia="zh-CN"/>
-              </w:rPr>
-              <w:t>字符型</w:t>
-            </w:r>
-          </w:p>
-        </w:tc>
-      </w:tr>
-      <w:tr>
-        <w:tblPrEx>
-          <w:tblCellMar>
-            <w:top w:w="0" w:type="dxa"/>
-            <w:left w:w="108" w:type="dxa"/>
-            <w:bottom w:w="0" w:type="dxa"/>
-            <w:right w:w="108" w:type="dxa"/>
-          </w:tblCellMar>
-        </w:tblPrEx>
-        <w:trPr>
-          <w:trHeight w:val="173" w:hRule="atLeast"/>
-        </w:trPr>
-        <w:tc>
-          <w:tcPr>
-            <w:tcW w:w="2818" w:type="dxa"/>
-            <w:tcBorders>
-              <w:top w:val="nil"/>
-              <w:left w:val="single" w:color="auto" w:sz="4" w:space="0"/>
-              <w:bottom w:val="nil"/>
-              <w:right w:val="single" w:color="auto" w:sz="4" w:space="0"/>
-            </w:tcBorders>
-            <w:shd w:val="clear" w:color="auto" w:fill="auto"/>
-            <w:noWrap/>
-            <w:vAlign w:val="center"/>
-          </w:tcPr>
-          <w:p>
-            <w:pPr>
-              <w:widowControl/>
-              <w:ind w:left="360"/>
-              <w:jc w:val="left"/>
-              <w:rPr>
-                <w:rFonts w:hint="default" w:ascii="宋体" w:hAnsi="宋体" w:cs="宋体"/>
-                <w:color w:val="000000"/>
-                <w:kern w:val="0"/>
-                <w:szCs w:val="21"/>
-                <w:lang w:val="en-US" w:eastAsia="zh-CN"/>
-              </w:rPr>
-            </w:pPr>
-            <w:r>
-              <w:rPr>
-                <w:rFonts w:hint="eastAsia" w:ascii="宋体" w:hAnsi="宋体" w:cs="宋体"/>
-                <w:color w:val="000000"/>
-                <w:kern w:val="0"/>
-                <w:szCs w:val="21"/>
-                <w:lang w:val="en-US" w:eastAsia="zh-CN"/>
-              </w:rPr>
-              <w:t>提交按钮</w:t>
-            </w:r>
-          </w:p>
-        </w:tc>
-        <w:tc>
-          <w:tcPr>
-            <w:tcW w:w="1809" w:type="dxa"/>
-            <w:tcBorders>
-              <w:top w:val="nil"/>
-              <w:left w:val="nil"/>
-              <w:bottom w:val="nil"/>
-              <w:right w:val="single" w:color="auto" w:sz="4" w:space="0"/>
-            </w:tcBorders>
-            <w:shd w:val="clear" w:color="auto" w:fill="auto"/>
-            <w:noWrap/>
-            <w:vAlign w:val="center"/>
-          </w:tcPr>
-          <w:p>
-            <w:pPr>
-              <w:widowControl/>
-              <w:ind w:left="360"/>
-              <w:jc w:val="left"/>
-              <w:rPr>
-                <w:rFonts w:hint="default" w:ascii="宋体" w:hAnsi="宋体" w:cs="宋体"/>
-                <w:color w:val="000000"/>
-                <w:kern w:val="0"/>
-                <w:szCs w:val="21"/>
-                <w:lang w:val="en-US" w:eastAsia="zh-CN"/>
-              </w:rPr>
-            </w:pPr>
-            <w:r>
-              <w:rPr>
-                <w:rFonts w:hint="eastAsia" w:ascii="宋体" w:hAnsi="宋体" w:cs="宋体"/>
-                <w:color w:val="000000"/>
-                <w:kern w:val="0"/>
-                <w:szCs w:val="21"/>
-                <w:lang w:val="en-US" w:eastAsia="zh-CN"/>
-              </w:rPr>
-              <w:t>按钮</w:t>
-            </w:r>
-          </w:p>
-        </w:tc>
-      </w:tr>
-    </w:tbl>
-    <w:p>
-      <w:pPr>
-        <w:spacing w:line="360" w:lineRule="auto"/>
-        <w:rPr>
-          <w:rFonts w:hint="eastAsia" w:ascii="宋体" w:hAnsi="宋体"/>
-          <w:color w:val="000000"/>
-          <w:szCs w:val="21"/>
-          <w:lang w:val="en-US" w:eastAsia="zh-CN"/>
-        </w:rPr>
-      </w:pPr>
-    </w:p>
-    <w:p>
-      <w:pPr>
-        <w:spacing w:line="360" w:lineRule="auto"/>
-        <w:ind w:firstLine="420" w:firstLineChars="0"/>
-        <w:rPr>
-          <w:rFonts w:hint="default" w:ascii="宋体" w:hAnsi="宋体"/>
-          <w:color w:val="000000"/>
-          <w:szCs w:val="21"/>
-          <w:lang w:val="en-US" w:eastAsia="zh-CN"/>
-        </w:rPr>
-      </w:pPr>
-      <w:r>
-        <w:rPr>
-          <w:rFonts w:hint="eastAsia" w:ascii="宋体" w:hAnsi="宋体"/>
-          <w:color w:val="000000"/>
-          <w:szCs w:val="21"/>
-          <w:lang w:val="en-US" w:eastAsia="zh-CN"/>
-        </w:rPr>
-        <w:t>3.4.3.1医用口罩信息查询输入项</w:t>
-      </w:r>
-    </w:p>
-    <w:p>
-      <w:pPr>
-        <w:ind w:left="1680" w:leftChars="0" w:firstLine="420" w:firstLineChars="0"/>
-        <w:jc w:val="both"/>
-        <w:rPr>
-          <w:rFonts w:hint="default" w:ascii="宋体" w:hAnsi="宋体"/>
-          <w:color w:val="000000"/>
-          <w:szCs w:val="21"/>
-        </w:rPr>
-      </w:pPr>
-      <w:r>
-        <w:rPr>
-          <w:rFonts w:hint="eastAsia" w:ascii="宋体" w:hAnsi="宋体"/>
-          <w:color w:val="000000"/>
-          <w:szCs w:val="21"/>
-        </w:rPr>
-        <w:t>表3－</w:t>
-      </w:r>
-      <w:r>
-        <w:rPr>
-          <w:rFonts w:hint="eastAsia" w:ascii="宋体" w:hAnsi="宋体"/>
-          <w:color w:val="000000"/>
-          <w:szCs w:val="21"/>
-          <w:lang w:val="en-US" w:eastAsia="zh-CN"/>
-        </w:rPr>
-        <w:t>6</w:t>
-      </w:r>
-      <w:r>
-        <w:rPr>
-          <w:rFonts w:hint="eastAsia" w:ascii="宋体" w:hAnsi="宋体"/>
-          <w:color w:val="000000"/>
-          <w:szCs w:val="21"/>
-        </w:rPr>
-        <w:t xml:space="preserve"> 输入项表</w:t>
-      </w:r>
-    </w:p>
-    <w:tbl>
-      <w:tblPr>
-        <w:tblStyle w:val="8"/>
-        <w:tblW w:w="4627" w:type="dxa"/>
-        <w:tblInd w:w="703" w:type="dxa"/>
-        <w:tblLayout w:type="autofit"/>
-        <w:tblCellMar>
-          <w:top w:w="0" w:type="dxa"/>
-          <w:left w:w="108" w:type="dxa"/>
-          <w:bottom w:w="0" w:type="dxa"/>
-          <w:right w:w="108" w:type="dxa"/>
-        </w:tblCellMar>
-      </w:tblPr>
-      <w:tblGrid>
-        <w:gridCol w:w="2818"/>
-        <w:gridCol w:w="1809"/>
-      </w:tblGrid>
-      <w:tr>
-        <w:tblPrEx>
-          <w:tblCellMar>
-            <w:top w:w="0" w:type="dxa"/>
-            <w:left w:w="108" w:type="dxa"/>
-            <w:bottom w:w="0" w:type="dxa"/>
-            <w:right w:w="108" w:type="dxa"/>
-          </w:tblCellMar>
-        </w:tblPrEx>
-        <w:trPr>
-          <w:trHeight w:val="173" w:hRule="atLeast"/>
-        </w:trPr>
-        <w:tc>
-          <w:tcPr>
-            <w:tcW w:w="2818" w:type="dxa"/>
-            <w:tcBorders>
-              <w:top w:val="single" w:color="auto" w:sz="4" w:space="0"/>
-              <w:left w:val="single" w:color="auto" w:sz="4" w:space="0"/>
-              <w:bottom w:val="single" w:color="auto" w:sz="4" w:space="0"/>
-              <w:right w:val="single" w:color="auto" w:sz="4" w:space="0"/>
-            </w:tcBorders>
-            <w:shd w:val="clear" w:color="000000" w:fill="BDD7EE"/>
-            <w:noWrap/>
-            <w:vAlign w:val="center"/>
-          </w:tcPr>
-          <w:p>
-            <w:pPr>
-              <w:widowControl/>
-              <w:ind w:left="360"/>
-              <w:jc w:val="left"/>
-              <w:rPr>
-                <w:rFonts w:ascii="宋体" w:hAnsi="宋体" w:cs="宋体"/>
-                <w:b/>
-                <w:color w:val="000000"/>
-                <w:kern w:val="0"/>
-                <w:szCs w:val="21"/>
-              </w:rPr>
-            </w:pPr>
-            <w:r>
-              <w:rPr>
-                <w:rFonts w:hint="eastAsia" w:ascii="宋体" w:hAnsi="宋体" w:cs="宋体"/>
-                <w:b/>
-                <w:color w:val="000000"/>
-                <w:kern w:val="0"/>
-                <w:szCs w:val="21"/>
-              </w:rPr>
-              <w:t>数据项</w:t>
-            </w:r>
-          </w:p>
-        </w:tc>
-        <w:tc>
-          <w:tcPr>
-            <w:tcW w:w="1809" w:type="dxa"/>
-            <w:tcBorders>
-              <w:top w:val="single" w:color="auto" w:sz="4" w:space="0"/>
-              <w:left w:val="nil"/>
-              <w:bottom w:val="single" w:color="auto" w:sz="4" w:space="0"/>
-              <w:right w:val="single" w:color="auto" w:sz="4" w:space="0"/>
-            </w:tcBorders>
-            <w:shd w:val="clear" w:color="000000" w:fill="BDD7EE"/>
-            <w:noWrap/>
-            <w:vAlign w:val="center"/>
-          </w:tcPr>
-          <w:p>
-            <w:pPr>
-              <w:widowControl/>
-              <w:ind w:left="360"/>
-              <w:jc w:val="left"/>
-              <w:rPr>
-                <w:rFonts w:hint="eastAsia" w:ascii="宋体" w:hAnsi="宋体" w:cs="宋体"/>
-                <w:b/>
-                <w:color w:val="000000"/>
-                <w:kern w:val="0"/>
-                <w:szCs w:val="21"/>
-              </w:rPr>
-            </w:pPr>
-            <w:r>
-              <w:rPr>
-                <w:rFonts w:hint="eastAsia" w:ascii="宋体" w:hAnsi="宋体" w:cs="宋体"/>
-                <w:b/>
-                <w:color w:val="000000"/>
-                <w:kern w:val="0"/>
-                <w:szCs w:val="21"/>
-              </w:rPr>
-              <w:t>类型</w:t>
-            </w:r>
-          </w:p>
-        </w:tc>
-      </w:tr>
-      <w:tr>
-        <w:tblPrEx>
-          <w:tblCellMar>
-            <w:top w:w="0" w:type="dxa"/>
-            <w:left w:w="108" w:type="dxa"/>
-            <w:bottom w:w="0" w:type="dxa"/>
-            <w:right w:w="108" w:type="dxa"/>
-          </w:tblCellMar>
-        </w:tblPrEx>
-        <w:trPr>
-          <w:trHeight w:val="173" w:hRule="atLeast"/>
-        </w:trPr>
-        <w:tc>
-          <w:tcPr>
-            <w:tcW w:w="2818" w:type="dxa"/>
-            <w:tcBorders>
-              <w:top w:val="nil"/>
-              <w:left w:val="single" w:color="auto" w:sz="4" w:space="0"/>
-              <w:bottom w:val="single" w:color="auto" w:sz="4" w:space="0"/>
-              <w:right w:val="single" w:color="auto" w:sz="4" w:space="0"/>
-            </w:tcBorders>
-            <w:shd w:val="clear" w:color="auto" w:fill="auto"/>
-            <w:noWrap/>
-            <w:vAlign w:val="center"/>
-          </w:tcPr>
-          <w:p>
-            <w:pPr>
-              <w:widowControl/>
-              <w:ind w:left="360"/>
-              <w:jc w:val="left"/>
-              <w:rPr>
-                <w:rFonts w:hint="default" w:ascii="宋体" w:hAnsi="宋体" w:eastAsia="宋体" w:cs="宋体"/>
-                <w:color w:val="000000"/>
-                <w:kern w:val="0"/>
-                <w:szCs w:val="21"/>
-                <w:lang w:val="en-US" w:eastAsia="zh-CN"/>
-              </w:rPr>
-            </w:pPr>
-            <w:r>
-              <w:rPr>
-                <w:rFonts w:hint="eastAsia" w:ascii="宋体" w:hAnsi="宋体" w:cs="宋体"/>
-                <w:color w:val="000000"/>
-                <w:kern w:val="0"/>
-                <w:szCs w:val="21"/>
-                <w:lang w:val="en-US" w:eastAsia="zh-CN"/>
-              </w:rPr>
-              <w:t>查询编号</w:t>
-            </w:r>
-          </w:p>
-        </w:tc>
-        <w:tc>
-          <w:tcPr>
-            <w:tcW w:w="1809" w:type="dxa"/>
-            <w:tcBorders>
-              <w:top w:val="nil"/>
-              <w:left w:val="nil"/>
-              <w:bottom w:val="single" w:color="auto" w:sz="4" w:space="0"/>
-              <w:right w:val="single" w:color="auto" w:sz="4" w:space="0"/>
-            </w:tcBorders>
-            <w:shd w:val="clear" w:color="auto" w:fill="auto"/>
-            <w:noWrap/>
-            <w:vAlign w:val="center"/>
-          </w:tcPr>
-          <w:p>
-            <w:pPr>
-              <w:widowControl/>
-              <w:ind w:left="360"/>
-              <w:jc w:val="left"/>
-              <w:rPr>
-                <w:rFonts w:hint="default" w:ascii="宋体" w:hAnsi="宋体" w:eastAsia="宋体" w:cs="宋体"/>
-                <w:color w:val="000000"/>
-                <w:kern w:val="0"/>
-                <w:szCs w:val="21"/>
-                <w:lang w:val="en-US" w:eastAsia="zh-CN"/>
-              </w:rPr>
-            </w:pPr>
-            <w:r>
-              <w:rPr>
-                <w:rFonts w:hint="eastAsia" w:ascii="宋体" w:hAnsi="宋体" w:cs="宋体"/>
-                <w:color w:val="000000"/>
-                <w:kern w:val="0"/>
-                <w:szCs w:val="21"/>
-                <w:lang w:val="en-US" w:eastAsia="zh-CN"/>
-              </w:rPr>
-              <w:t>字符型</w:t>
-            </w:r>
-          </w:p>
-        </w:tc>
-      </w:tr>
-      <w:tr>
-        <w:tblPrEx>
-          <w:tblCellMar>
-            <w:top w:w="0" w:type="dxa"/>
-            <w:left w:w="108" w:type="dxa"/>
-            <w:bottom w:w="0" w:type="dxa"/>
-            <w:right w:w="108" w:type="dxa"/>
-          </w:tblCellMar>
-        </w:tblPrEx>
-        <w:trPr>
-          <w:trHeight w:val="173" w:hRule="atLeast"/>
-        </w:trPr>
-        <w:tc>
-          <w:tcPr>
-            <w:tcW w:w="2818" w:type="dxa"/>
-            <w:tcBorders>
-              <w:top w:val="nil"/>
-              <w:left w:val="single" w:color="auto" w:sz="4" w:space="0"/>
-              <w:bottom w:val="nil"/>
-              <w:right w:val="single" w:color="auto" w:sz="4" w:space="0"/>
-            </w:tcBorders>
-            <w:shd w:val="clear" w:color="auto" w:fill="auto"/>
-            <w:noWrap/>
-            <w:vAlign w:val="center"/>
-          </w:tcPr>
-          <w:p>
-            <w:pPr>
-              <w:widowControl/>
-              <w:ind w:left="360"/>
-              <w:jc w:val="left"/>
-              <w:rPr>
-                <w:rFonts w:hint="default" w:ascii="宋体" w:hAnsi="宋体" w:cs="宋体"/>
-                <w:color w:val="000000"/>
-                <w:kern w:val="0"/>
-                <w:szCs w:val="21"/>
-                <w:lang w:val="en-US" w:eastAsia="zh-CN"/>
-              </w:rPr>
-            </w:pPr>
-            <w:r>
-              <w:rPr>
-                <w:rFonts w:hint="eastAsia" w:ascii="宋体" w:hAnsi="宋体" w:cs="宋体"/>
-                <w:color w:val="000000"/>
-                <w:kern w:val="0"/>
-                <w:szCs w:val="21"/>
-                <w:lang w:val="en-US" w:eastAsia="zh-CN"/>
-              </w:rPr>
-              <w:t>查询按钮</w:t>
-            </w:r>
-          </w:p>
-        </w:tc>
-        <w:tc>
-          <w:tcPr>
-            <w:tcW w:w="1809" w:type="dxa"/>
-            <w:tcBorders>
-              <w:top w:val="nil"/>
-              <w:left w:val="nil"/>
-              <w:bottom w:val="nil"/>
-              <w:right w:val="single" w:color="auto" w:sz="4" w:space="0"/>
-            </w:tcBorders>
-            <w:shd w:val="clear" w:color="auto" w:fill="auto"/>
-            <w:noWrap/>
-            <w:vAlign w:val="center"/>
-          </w:tcPr>
-          <w:p>
-            <w:pPr>
-              <w:widowControl/>
-              <w:ind w:left="360"/>
-              <w:jc w:val="left"/>
-              <w:rPr>
                 <w:rFonts w:hint="default" w:ascii="宋体" w:hAnsi="宋体" w:cs="宋体"/>
                 <w:color w:val="000000"/>
                 <w:kern w:val="0"/>
@@ -9404,8 +9390,8 @@
           <w:szCs w:val="32"/>
         </w:rPr>
       </w:pPr>
-      <w:bookmarkStart w:id="33" w:name="_Toc235938927"/>
-      <w:bookmarkStart w:id="34" w:name="_Toc235851518"/>
+      <w:bookmarkStart w:id="33" w:name="_Toc235851518"/>
+      <w:bookmarkStart w:id="34" w:name="_Toc235938927"/>
       <w:r>
         <w:rPr>
           <w:rFonts w:hint="default" w:ascii="Times New Roman" w:hAnsi="Times New Roman" w:eastAsia="宋体" w:cs="Times New Roman"/>
@@ -9598,8 +9584,8 @@
           <w:szCs w:val="32"/>
         </w:rPr>
       </w:pPr>
-      <w:bookmarkStart w:id="37" w:name="_Toc235938929"/>
-      <w:bookmarkStart w:id="38" w:name="_Toc235851520"/>
+      <w:bookmarkStart w:id="37" w:name="_Toc235851520"/>
+      <w:bookmarkStart w:id="38" w:name="_Toc235938929"/>
       <w:r>
         <w:rPr>
           <w:rFonts w:hint="default" w:ascii="Times New Roman" w:hAnsi="Times New Roman" w:eastAsia="宋体" w:cs="Times New Roman"/>
@@ -9877,8 +9863,8 @@
           <w:szCs w:val="32"/>
         </w:rPr>
       </w:pPr>
-      <w:bookmarkStart w:id="41" w:name="_Toc235851522"/>
-      <w:bookmarkStart w:id="42" w:name="_Toc235938931"/>
+      <w:bookmarkStart w:id="41" w:name="_Toc235938931"/>
+      <w:bookmarkStart w:id="42" w:name="_Toc235851522"/>
       <w:r>
         <w:rPr>
           <w:rFonts w:hint="default" w:ascii="Times New Roman" w:hAnsi="Times New Roman" w:eastAsia="宋体" w:cs="Times New Roman"/>
@@ -9979,8 +9965,8 @@
                 <w:szCs w:val="21"/>
               </w:rPr>
             </w:pPr>
-            <w:bookmarkStart w:id="45" w:name="_Toc235938934"/>
-            <w:bookmarkStart w:id="46" w:name="_Toc235851525"/>
+            <w:bookmarkStart w:id="45" w:name="_Toc235851525"/>
+            <w:bookmarkStart w:id="46" w:name="_Toc235938934"/>
             <w:r>
               <w:rPr>
                 <w:rFonts w:ascii="宋体" w:hAnsi="宋体" w:cs="宋体"/>
@@ -10389,8 +10375,8 @@
                 <w:szCs w:val="21"/>
               </w:rPr>
             </w:pPr>
-            <w:bookmarkStart w:id="47" w:name="_Toc235938935"/>
-            <w:bookmarkStart w:id="48" w:name="_Toc235851526"/>
+            <w:bookmarkStart w:id="47" w:name="_Toc235851526"/>
+            <w:bookmarkStart w:id="48" w:name="_Toc235938935"/>
             <w:r>
               <w:rPr>
                 <w:rFonts w:hint="eastAsia" w:ascii="宋体" w:hAnsi="宋体" w:cs="宋体"/>
@@ -10833,8 +10819,8 @@
           <w:szCs w:val="28"/>
         </w:rPr>
       </w:pPr>
-      <w:bookmarkStart w:id="49" w:name="_Toc235938936"/>
-      <w:bookmarkStart w:id="50" w:name="_Toc235851527"/>
+      <w:bookmarkStart w:id="49" w:name="_Toc235851527"/>
+      <w:bookmarkStart w:id="50" w:name="_Toc235938936"/>
       <w:r>
         <w:rPr>
           <w:rFonts w:hint="eastAsia" w:ascii="宋体" w:hAnsi="宋体" w:eastAsia="宋体" w:cs="宋体"/>
@@ -10954,8 +10940,8 @@
           <w:szCs w:val="28"/>
         </w:rPr>
       </w:pPr>
-      <w:bookmarkStart w:id="51" w:name="_Toc235851528"/>
-      <w:bookmarkStart w:id="52" w:name="_Toc235938937"/>
+      <w:bookmarkStart w:id="51" w:name="_Toc235938937"/>
+      <w:bookmarkStart w:id="52" w:name="_Toc235851528"/>
       <w:r>
         <w:rPr>
           <w:rFonts w:hint="default" w:ascii="Times New Roman" w:hAnsi="Times New Roman" w:eastAsia="宋体" w:cs="Times New Roman"/>
@@ -11437,8 +11423,8 @@
           <w:szCs w:val="28"/>
         </w:rPr>
       </w:pPr>
-      <w:bookmarkStart w:id="55" w:name="_Toc235851531"/>
-      <w:bookmarkStart w:id="56" w:name="_Toc235938940"/>
+      <w:bookmarkStart w:id="55" w:name="_Toc235938940"/>
+      <w:bookmarkStart w:id="56" w:name="_Toc235851531"/>
       <w:r>
         <w:rPr>
           <w:rFonts w:hint="default" w:ascii="Times New Roman" w:hAnsi="Times New Roman" w:eastAsia="宋体" w:cs="Times New Roman"/>
@@ -11482,8 +11468,8 @@
           <w:szCs w:val="28"/>
         </w:rPr>
       </w:pPr>
-      <w:bookmarkStart w:id="57" w:name="_Toc235938941"/>
-      <w:bookmarkStart w:id="58" w:name="_Toc235851532"/>
+      <w:bookmarkStart w:id="57" w:name="_Toc235851532"/>
+      <w:bookmarkStart w:id="58" w:name="_Toc235938941"/>
       <w:r>
         <w:rPr>
           <w:rFonts w:hint="default" w:ascii="Times New Roman" w:hAnsi="Times New Roman" w:eastAsia="宋体" w:cs="Times New Roman"/>
@@ -11527,8 +11513,8 @@
           <w:szCs w:val="28"/>
         </w:rPr>
       </w:pPr>
-      <w:bookmarkStart w:id="59" w:name="_Toc235938942"/>
-      <w:bookmarkStart w:id="60" w:name="_Toc235851533"/>
+      <w:bookmarkStart w:id="59" w:name="_Toc235851533"/>
+      <w:bookmarkStart w:id="60" w:name="_Toc235938942"/>
       <w:r>
         <w:rPr>
           <w:rFonts w:hint="default" w:ascii="Times New Roman" w:hAnsi="Times New Roman" w:eastAsia="宋体" w:cs="Times New Roman"/>
@@ -11761,8 +11747,8 @@
           <w:szCs w:val="28"/>
         </w:rPr>
       </w:pPr>
-      <w:bookmarkStart w:id="69" w:name="_Toc235851538"/>
-      <w:bookmarkStart w:id="70" w:name="_Toc235938947"/>
+      <w:bookmarkStart w:id="69" w:name="_Toc235938947"/>
+      <w:bookmarkStart w:id="70" w:name="_Toc235851538"/>
       <w:r>
         <w:rPr>
           <w:rFonts w:hint="default" w:ascii="Times New Roman" w:hAnsi="Times New Roman" w:eastAsia="宋体" w:cs="Times New Roman"/>
@@ -11979,8 +11965,8 @@
           <w:szCs w:val="28"/>
         </w:rPr>
       </w:pPr>
-      <w:bookmarkStart w:id="75" w:name="_Toc235851541"/>
-      <w:bookmarkStart w:id="76" w:name="_Toc235938950"/>
+      <w:bookmarkStart w:id="75" w:name="_Toc235938950"/>
+      <w:bookmarkStart w:id="76" w:name="_Toc235851541"/>
       <w:r>
         <w:rPr>
           <w:rFonts w:hint="default" w:ascii="Times New Roman" w:hAnsi="Times New Roman" w:cs="Times New Roman"/>
@@ -12105,8 +12091,6 @@
         </w:rPr>
         <w:t>.1定义</w:t>
       </w:r>
-      <w:bookmarkStart w:id="81" w:name="_GoBack"/>
-      <w:bookmarkEnd w:id="81"/>
     </w:p>
     <w:p>
       <w:pPr>
@@ -12319,7 +12303,7 @@
 
 <file path=word/commentsExtended.xml><?xml version="1.0" encoding="utf-8"?>
 <w15:commentsEx xmlns:wpc="http://schemas.microsoft.com/office/word/2010/wordprocessingCanvas" xmlns:mc="http://schemas.openxmlformats.org/markup-compatibility/2006" xmlns:o="urn:schemas-microsoft-com:office:office" xmlns:r="http://schemas.openxmlformats.org/officeDocument/2006/relationships" xmlns:m="http://schemas.openxmlformats.org/officeDocument/2006/math" xmlns:v="urn:schemas-microsoft-com:vml" xmlns:wp14="http://schemas.microsoft.com/office/word/2010/wordprocessingDrawing" xmlns:wp="http://schemas.openxmlformats.org/drawingml/2006/wordprocessingDrawing" xmlns:w="http://schemas.openxmlformats.org/wordprocessingml/2006/main" xmlns:w14="http://schemas.microsoft.com/office/word/2010/wordml" xmlns:w15="http://schemas.microsoft.com/office/word/2012/wordml" xmlns:w10="urn:schemas-microsoft-com:office:word" xmlns:wpg="http://schemas.microsoft.com/office/word/2010/wordprocessingGroup" xmlns:wpi="http://schemas.microsoft.com/office/word/2010/wordprocessingInk" xmlns:wne="http://schemas.microsoft.com/office/word/2006/wordml" xmlns:wps="http://schemas.microsoft.com/office/word/2010/wordprocessingShape" xmlns:wpsCustomData="http://www.wps.cn/officeDocument/2013/wpsCustomData" mc:Ignorable="w14 w15 wp14">
-  <w15:commentEx w15:paraId="72EC7371" w15:done="0"/>
+  <w15:commentEx w15:paraId="177474B3" w15:done="0"/>
 </w15:commentsEx>
 </file>
 
